--- a/fuentes/contenidos/grado10/guion13/Guia_Didactica_CN_10_13_CO.docx
+++ b/fuentes/contenidos/grado10/guion13/Guia_Didactica_CN_10_13_CO.docx
@@ -5,54 +5,76 @@
     <w:p>
       <w:pPr>
         <w:pStyle w:val="Sinespaciado"/>
+        <w:spacing w:line="360" w:lineRule="auto"/>
         <w:jc w:val="center"/>
         <w:rPr>
-          <w:rFonts w:ascii="Arial Unicode MS" w:eastAsia="Arial Unicode MS" w:hAnsi="Arial Unicode MS" w:cs="Arial Unicode MS"/>
-          <w:b/>
-          <w:sz w:val="32"/>
-          <w:szCs w:val="32"/>
-        </w:rPr>
-      </w:pPr>
-      <w:r>
-        <w:rPr>
-          <w:rFonts w:ascii="Arial Unicode MS" w:eastAsia="Arial Unicode MS" w:hAnsi="Arial Unicode MS" w:cs="Arial Unicode MS"/>
-          <w:b/>
-          <w:sz w:val="32"/>
-          <w:szCs w:val="32"/>
+          <w:rFonts w:ascii="Arial" w:eastAsia="Arial Unicode MS" w:hAnsi="Arial" w:cs="Arial"/>
+          <w:b/>
+          <w:sz w:val="24"/>
+          <w:szCs w:val="24"/>
+        </w:rPr>
+      </w:pPr>
+      <w:r>
+        <w:rPr>
+          <w:rFonts w:ascii="Arial" w:eastAsia="Arial Unicode MS" w:hAnsi="Arial" w:cs="Arial"/>
+          <w:b/>
+          <w:sz w:val="24"/>
+          <w:szCs w:val="24"/>
         </w:rPr>
         <w:t>Guía didáctica</w:t>
       </w:r>
+      <w:r>
+        <w:rPr>
+          <w:rFonts w:ascii="Arial" w:eastAsia="Arial Unicode MS" w:hAnsi="Arial" w:cs="Arial"/>
+          <w:b/>
+          <w:sz w:val="24"/>
+          <w:szCs w:val="24"/>
+        </w:rPr>
+        <w:t xml:space="preserve"> 10-13</w:t>
+      </w:r>
+      <w:bookmarkStart w:id="0" w:name="_GoBack"/>
+      <w:bookmarkEnd w:id="0"/>
     </w:p>
     <w:p>
       <w:pPr>
-        <w:rPr>
-          <w:rFonts w:ascii="Arial Unicode MS" w:eastAsia="Arial Unicode MS" w:hAnsi="Arial Unicode MS" w:cs="Arial Unicode MS"/>
+        <w:spacing w:line="360" w:lineRule="auto"/>
+        <w:rPr>
+          <w:rFonts w:ascii="Arial" w:eastAsia="Arial Unicode MS" w:hAnsi="Arial" w:cs="Arial"/>
           <w:b/>
           <w:bCs/>
           <w:color w:val="FF0000"/>
-        </w:rPr>
-      </w:pPr>
-      <w:r>
-        <w:rPr>
-          <w:rFonts w:ascii="Arial Unicode MS" w:eastAsia="Arial Unicode MS" w:hAnsi="Arial Unicode MS" w:cs="Arial Unicode MS" w:hint="eastAsia"/>
+          <w:sz w:val="24"/>
+          <w:szCs w:val="24"/>
+        </w:rPr>
+      </w:pPr>
+      <w:r>
+        <w:rPr>
+          <w:rFonts w:ascii="Arial" w:eastAsia="Arial Unicode MS" w:hAnsi="Arial" w:cs="Arial"/>
           <w:b/>
           <w:bCs/>
           <w:color w:val="FF0000"/>
+          <w:sz w:val="24"/>
+          <w:szCs w:val="24"/>
         </w:rPr>
         <w:t>(Objetivos)</w:t>
       </w:r>
     </w:p>
     <w:p>
       <w:pPr>
-        <w:rPr>
-          <w:rFonts w:ascii="Arial Unicode MS" w:eastAsia="Arial Unicode MS" w:hAnsi="Arial Unicode MS" w:cs="Arial Unicode MS"/>
-          <w:b/>
-        </w:rPr>
-      </w:pPr>
-      <w:r>
-        <w:rPr>
-          <w:rFonts w:ascii="Arial Unicode MS" w:eastAsia="Arial Unicode MS" w:hAnsi="Arial Unicode MS" w:cs="Arial Unicode MS"/>
-          <w:b/>
+        <w:spacing w:line="360" w:lineRule="auto"/>
+        <w:rPr>
+          <w:rFonts w:ascii="Arial" w:eastAsia="Arial Unicode MS" w:hAnsi="Arial" w:cs="Arial"/>
+          <w:b/>
+          <w:sz w:val="24"/>
+          <w:szCs w:val="24"/>
+        </w:rPr>
+      </w:pPr>
+      <w:r>
+        <w:rPr>
+          <w:rFonts w:ascii="Arial" w:eastAsia="Arial Unicode MS" w:hAnsi="Arial" w:cs="Arial"/>
+          <w:b/>
+          <w:sz w:val="24"/>
+          <w:szCs w:val="24"/>
         </w:rPr>
         <w:t>Entorno físico: Ciencia, tecnología y sociedad</w:t>
       </w:r>
@@ -60,16 +82,21 @@
     <w:p>
       <w:pPr>
         <w:pStyle w:val="Sinespaciado"/>
+        <w:spacing w:line="360" w:lineRule="auto"/>
         <w:jc w:val="both"/>
         <w:rPr>
-          <w:rFonts w:ascii="Arial Unicode MS" w:eastAsia="Arial Unicode MS" w:hAnsi="Arial Unicode MS" w:cs="Arial Unicode MS"/>
-          <w:color w:val="000000" w:themeColor="text1"/>
-        </w:rPr>
-      </w:pPr>
-      <w:r>
-        <w:rPr>
-          <w:rFonts w:ascii="Arial Unicode MS" w:eastAsia="Arial Unicode MS" w:hAnsi="Arial Unicode MS" w:cs="Arial Unicode MS"/>
-          <w:color w:val="000000" w:themeColor="text1"/>
+          <w:rFonts w:ascii="Arial" w:eastAsia="Arial Unicode MS" w:hAnsi="Arial" w:cs="Arial"/>
+          <w:color w:val="000000" w:themeColor="text1"/>
+          <w:sz w:val="24"/>
+          <w:szCs w:val="24"/>
+        </w:rPr>
+      </w:pPr>
+      <w:r>
+        <w:rPr>
+          <w:rFonts w:ascii="Arial" w:eastAsia="Arial Unicode MS" w:hAnsi="Arial" w:cs="Arial"/>
+          <w:color w:val="000000" w:themeColor="text1"/>
+          <w:sz w:val="24"/>
+          <w:szCs w:val="24"/>
         </w:rPr>
         <w:t>Relaciono la estructura de las moléculas orgánicas e inorgánicas con sus propiedades físicas y químicas, y su capacidad de cambio químico.</w:t>
       </w:r>
@@ -77,38 +104,37 @@
     <w:p>
       <w:pPr>
         <w:pStyle w:val="Sinespaciado"/>
+        <w:spacing w:line="360" w:lineRule="auto"/>
         <w:jc w:val="both"/>
         <w:rPr>
-          <w:rFonts w:ascii="Arial Unicode MS" w:eastAsia="Arial Unicode MS" w:hAnsi="Arial Unicode MS" w:cs="Arial Unicode MS"/>
-          <w:color w:val="000000" w:themeColor="text1"/>
+          <w:rFonts w:ascii="Arial" w:eastAsia="Arial Unicode MS" w:hAnsi="Arial" w:cs="Arial"/>
+          <w:color w:val="000000" w:themeColor="text1"/>
+          <w:sz w:val="24"/>
+          <w:szCs w:val="24"/>
         </w:rPr>
       </w:pPr>
     </w:p>
     <w:p>
       <w:pPr>
-        <w:rPr>
-          <w:rFonts w:ascii="Arial Unicode MS" w:eastAsia="Arial Unicode MS" w:hAnsi="Arial Unicode MS" w:cs="Arial Unicode MS"/>
+        <w:spacing w:line="360" w:lineRule="auto"/>
+        <w:rPr>
+          <w:rFonts w:ascii="Arial" w:eastAsia="Arial Unicode MS" w:hAnsi="Arial" w:cs="Arial"/>
           <w:b/>
           <w:bCs/>
-        </w:rPr>
-      </w:pPr>
-      <w:r>
-        <w:rPr>
-          <w:rFonts w:ascii="Arial Unicode MS" w:eastAsia="Arial Unicode MS" w:hAnsi="Arial Unicode MS" w:cs="Arial Unicode MS"/>
+          <w:sz w:val="24"/>
+          <w:szCs w:val="24"/>
+        </w:rPr>
+      </w:pPr>
+      <w:r>
+        <w:rPr>
+          <w:rFonts w:ascii="Arial" w:eastAsia="Arial Unicode MS" w:hAnsi="Arial" w:cs="Arial"/>
           <w:b/>
           <w:bCs/>
           <w:color w:val="FF0000"/>
-        </w:rPr>
-        <w:t>(</w:t>
-      </w:r>
-      <w:r>
-        <w:rPr>
-          <w:rFonts w:ascii="Arial Unicode MS" w:eastAsia="Arial Unicode MS" w:hAnsi="Arial Unicode MS" w:cs="Arial Unicode MS" w:hint="eastAsia"/>
-          <w:b/>
-          <w:bCs/>
-          <w:color w:val="FF0000"/>
-        </w:rPr>
-        <w:t xml:space="preserve">Competencias) </w:t>
+          <w:sz w:val="24"/>
+          <w:szCs w:val="24"/>
+        </w:rPr>
+        <w:t xml:space="preserve">(Competencias) </w:t>
       </w:r>
     </w:p>
     <w:p>
@@ -118,37 +144,48 @@
           <w:ilvl w:val="0"/>
           <w:numId w:val="1"/>
         </w:numPr>
+        <w:spacing w:line="360" w:lineRule="auto"/>
         <w:jc w:val="both"/>
         <w:rPr>
-          <w:rFonts w:ascii="Arial Unicode MS" w:eastAsia="Arial Unicode MS" w:hAnsi="Arial Unicode MS" w:cs="Arial Unicode MS"/>
-          <w:color w:val="000000" w:themeColor="text1"/>
-        </w:rPr>
-      </w:pPr>
-      <w:r>
-        <w:rPr>
-          <w:rFonts w:ascii="Arial Unicode MS" w:eastAsia="Arial Unicode MS" w:hAnsi="Arial Unicode MS" w:cs="Arial Unicode MS"/>
-          <w:color w:val="000000" w:themeColor="text1"/>
+          <w:rFonts w:ascii="Arial" w:eastAsia="Arial Unicode MS" w:hAnsi="Arial" w:cs="Arial"/>
+          <w:color w:val="000000" w:themeColor="text1"/>
+          <w:sz w:val="24"/>
+          <w:szCs w:val="24"/>
+        </w:rPr>
+      </w:pPr>
+      <w:r>
+        <w:rPr>
+          <w:rFonts w:ascii="Arial" w:eastAsia="Arial Unicode MS" w:hAnsi="Arial" w:cs="Arial"/>
+          <w:color w:val="000000" w:themeColor="text1"/>
+          <w:sz w:val="24"/>
+          <w:szCs w:val="24"/>
         </w:rPr>
         <w:t>Reconocer</w:t>
       </w:r>
       <w:r>
         <w:rPr>
-          <w:rFonts w:ascii="Arial Unicode MS" w:eastAsia="Arial Unicode MS" w:hAnsi="Arial Unicode MS" w:cs="Arial Unicode MS"/>
-          <w:color w:val="000000" w:themeColor="text1"/>
+          <w:rFonts w:ascii="Arial" w:eastAsia="Arial Unicode MS" w:hAnsi="Arial" w:cs="Arial"/>
+          <w:color w:val="000000" w:themeColor="text1"/>
+          <w:sz w:val="24"/>
+          <w:szCs w:val="24"/>
         </w:rPr>
         <w:t xml:space="preserve"> las ecuaciones químicas como</w:t>
       </w:r>
       <w:r>
         <w:rPr>
-          <w:rFonts w:ascii="Arial Unicode MS" w:eastAsia="Arial Unicode MS" w:hAnsi="Arial Unicode MS" w:cs="Arial Unicode MS"/>
-          <w:color w:val="000000" w:themeColor="text1"/>
+          <w:rFonts w:ascii="Arial" w:eastAsia="Arial Unicode MS" w:hAnsi="Arial" w:cs="Arial"/>
+          <w:color w:val="000000" w:themeColor="text1"/>
+          <w:sz w:val="24"/>
+          <w:szCs w:val="24"/>
         </w:rPr>
         <w:t xml:space="preserve"> representa</w:t>
       </w:r>
       <w:r>
         <w:rPr>
-          <w:rFonts w:ascii="Arial Unicode MS" w:eastAsia="Arial Unicode MS" w:hAnsi="Arial Unicode MS" w:cs="Arial Unicode MS"/>
-          <w:color w:val="000000" w:themeColor="text1"/>
+          <w:rFonts w:ascii="Arial" w:eastAsia="Arial Unicode MS" w:hAnsi="Arial" w:cs="Arial"/>
+          <w:color w:val="000000" w:themeColor="text1"/>
+          <w:sz w:val="24"/>
+          <w:szCs w:val="24"/>
         </w:rPr>
         <w:t>ción de las reacciones químicas.</w:t>
       </w:r>
@@ -160,24 +197,31 @@
           <w:ilvl w:val="0"/>
           <w:numId w:val="1"/>
         </w:numPr>
+        <w:spacing w:line="360" w:lineRule="auto"/>
         <w:jc w:val="both"/>
         <w:rPr>
-          <w:rFonts w:ascii="Arial Unicode MS" w:eastAsia="Arial Unicode MS" w:hAnsi="Arial Unicode MS" w:cs="Arial Unicode MS"/>
-          <w:color w:val="000000" w:themeColor="text1"/>
-        </w:rPr>
-      </w:pPr>
-      <w:r>
-        <w:rPr>
-          <w:rFonts w:ascii="Arial Unicode MS" w:eastAsia="Arial Unicode MS" w:hAnsi="Arial Unicode MS" w:cs="Arial Unicode MS"/>
-          <w:color w:val="000000" w:themeColor="text1"/>
+          <w:rFonts w:ascii="Arial" w:eastAsia="Arial Unicode MS" w:hAnsi="Arial" w:cs="Arial"/>
+          <w:color w:val="000000" w:themeColor="text1"/>
+          <w:sz w:val="24"/>
+          <w:szCs w:val="24"/>
+        </w:rPr>
+      </w:pPr>
+      <w:r>
+        <w:rPr>
+          <w:rFonts w:ascii="Arial" w:eastAsia="Arial Unicode MS" w:hAnsi="Arial" w:cs="Arial"/>
+          <w:color w:val="000000" w:themeColor="text1"/>
+          <w:sz w:val="24"/>
+          <w:szCs w:val="24"/>
           <w:lang w:eastAsia="es-CO"/>
         </w:rPr>
         <w:t>Conocer</w:t>
       </w:r>
       <w:r>
         <w:rPr>
-          <w:rFonts w:ascii="Arial Unicode MS" w:eastAsia="Arial Unicode MS" w:hAnsi="Arial Unicode MS" w:cs="Arial Unicode MS"/>
-          <w:color w:val="000000" w:themeColor="text1"/>
+          <w:rFonts w:ascii="Arial" w:eastAsia="Arial Unicode MS" w:hAnsi="Arial" w:cs="Arial"/>
+          <w:color w:val="000000" w:themeColor="text1"/>
+          <w:sz w:val="24"/>
+          <w:szCs w:val="24"/>
           <w:lang w:eastAsia="es-CO"/>
         </w:rPr>
         <w:t xml:space="preserve"> los distintos tipos de reacciones químicas.</w:t>
@@ -190,16 +234,21 @@
           <w:ilvl w:val="0"/>
           <w:numId w:val="1"/>
         </w:numPr>
+        <w:spacing w:line="360" w:lineRule="auto"/>
         <w:jc w:val="both"/>
         <w:rPr>
-          <w:rFonts w:ascii="Arial Unicode MS" w:eastAsia="Arial Unicode MS" w:hAnsi="Arial Unicode MS" w:cs="Arial Unicode MS"/>
-          <w:color w:val="000000" w:themeColor="text1"/>
-        </w:rPr>
-      </w:pPr>
-      <w:r>
-        <w:rPr>
-          <w:rFonts w:ascii="Arial Unicode MS" w:eastAsia="Arial Unicode MS" w:hAnsi="Arial Unicode MS" w:cs="Arial Unicode MS"/>
-          <w:color w:val="000000" w:themeColor="text1"/>
+          <w:rFonts w:ascii="Arial" w:eastAsia="Arial Unicode MS" w:hAnsi="Arial" w:cs="Arial"/>
+          <w:color w:val="000000" w:themeColor="text1"/>
+          <w:sz w:val="24"/>
+          <w:szCs w:val="24"/>
+        </w:rPr>
+      </w:pPr>
+      <w:r>
+        <w:rPr>
+          <w:rFonts w:ascii="Arial" w:eastAsia="Arial Unicode MS" w:hAnsi="Arial" w:cs="Arial"/>
+          <w:color w:val="000000" w:themeColor="text1"/>
+          <w:sz w:val="24"/>
+          <w:szCs w:val="24"/>
           <w:lang w:eastAsia="es-CO"/>
         </w:rPr>
         <w:t>Comprender las leyes que rigen el comportamiento de las reacciones.</w:t>
@@ -212,16 +261,21 @@
           <w:ilvl w:val="0"/>
           <w:numId w:val="1"/>
         </w:numPr>
+        <w:spacing w:line="360" w:lineRule="auto"/>
         <w:jc w:val="both"/>
         <w:rPr>
-          <w:rFonts w:ascii="Arial Unicode MS" w:eastAsia="Arial Unicode MS" w:hAnsi="Arial Unicode MS" w:cs="Arial Unicode MS"/>
-          <w:color w:val="000000" w:themeColor="text1"/>
-        </w:rPr>
-      </w:pPr>
-      <w:r>
-        <w:rPr>
-          <w:rFonts w:ascii="Arial Unicode MS" w:eastAsia="Arial Unicode MS" w:hAnsi="Arial Unicode MS" w:cs="Arial Unicode MS"/>
-          <w:color w:val="000000" w:themeColor="text1"/>
+          <w:rFonts w:ascii="Arial" w:eastAsia="Arial Unicode MS" w:hAnsi="Arial" w:cs="Arial"/>
+          <w:color w:val="000000" w:themeColor="text1"/>
+          <w:sz w:val="24"/>
+          <w:szCs w:val="24"/>
+        </w:rPr>
+      </w:pPr>
+      <w:r>
+        <w:rPr>
+          <w:rFonts w:ascii="Arial" w:eastAsia="Arial Unicode MS" w:hAnsi="Arial" w:cs="Arial"/>
+          <w:color w:val="000000" w:themeColor="text1"/>
+          <w:sz w:val="24"/>
+          <w:szCs w:val="24"/>
           <w:lang w:eastAsia="es-CO"/>
         </w:rPr>
         <w:t>Balancear ecuaciones químicas.</w:t>
@@ -234,40 +288,73 @@
           <w:ilvl w:val="0"/>
           <w:numId w:val="1"/>
         </w:numPr>
+        <w:spacing w:line="360" w:lineRule="auto"/>
         <w:jc w:val="both"/>
         <w:rPr>
-          <w:rFonts w:ascii="Arial Unicode MS" w:eastAsia="Arial Unicode MS" w:hAnsi="Arial Unicode MS" w:cs="Arial Unicode MS"/>
-          <w:color w:val="000000" w:themeColor="text1"/>
-        </w:rPr>
-      </w:pPr>
-      <w:r>
-        <w:rPr>
-          <w:rFonts w:ascii="Arial Unicode MS" w:eastAsia="Arial Unicode MS" w:hAnsi="Arial Unicode MS" w:cs="Arial Unicode MS"/>
-          <w:color w:val="000000" w:themeColor="text1"/>
+          <w:rFonts w:ascii="Arial" w:eastAsia="Arial Unicode MS" w:hAnsi="Arial" w:cs="Arial"/>
+          <w:color w:val="000000" w:themeColor="text1"/>
+          <w:sz w:val="24"/>
+          <w:szCs w:val="24"/>
+        </w:rPr>
+      </w:pPr>
+      <w:r>
+        <w:rPr>
+          <w:rFonts w:ascii="Arial" w:eastAsia="Arial Unicode MS" w:hAnsi="Arial" w:cs="Arial"/>
+          <w:color w:val="000000" w:themeColor="text1"/>
+          <w:sz w:val="24"/>
+          <w:szCs w:val="24"/>
           <w:lang w:eastAsia="es-CO"/>
         </w:rPr>
-        <w:t>Realizar cálculos estequiométricos basados en la información</w:t>
-      </w:r>
-      <w:r>
-        <w:rPr>
-          <w:rFonts w:ascii="Arial Unicode MS" w:eastAsia="Arial Unicode MS" w:hAnsi="Arial Unicode MS" w:cs="Arial Unicode MS"/>
-          <w:color w:val="000000" w:themeColor="text1"/>
+        <w:t xml:space="preserve">Realizar cálculos </w:t>
+      </w:r>
+      <w:proofErr w:type="spellStart"/>
+      <w:r>
+        <w:rPr>
+          <w:rFonts w:ascii="Arial" w:eastAsia="Arial Unicode MS" w:hAnsi="Arial" w:cs="Arial"/>
+          <w:color w:val="000000" w:themeColor="text1"/>
+          <w:sz w:val="24"/>
+          <w:szCs w:val="24"/>
           <w:lang w:eastAsia="es-CO"/>
         </w:rPr>
+        <w:t>estequiométricos</w:t>
+      </w:r>
+      <w:proofErr w:type="spellEnd"/>
+      <w:r>
+        <w:rPr>
+          <w:rFonts w:ascii="Arial" w:eastAsia="Arial Unicode MS" w:hAnsi="Arial" w:cs="Arial"/>
+          <w:color w:val="000000" w:themeColor="text1"/>
+          <w:sz w:val="24"/>
+          <w:szCs w:val="24"/>
+          <w:lang w:eastAsia="es-CO"/>
+        </w:rPr>
+        <w:t xml:space="preserve"> basados en la información</w:t>
+      </w:r>
+      <w:r>
+        <w:rPr>
+          <w:rFonts w:ascii="Arial" w:eastAsia="Arial Unicode MS" w:hAnsi="Arial" w:cs="Arial"/>
+          <w:color w:val="000000" w:themeColor="text1"/>
+          <w:sz w:val="24"/>
+          <w:szCs w:val="24"/>
+          <w:lang w:eastAsia="es-CO"/>
+        </w:rPr>
         <w:t xml:space="preserve"> que proporcionan </w:t>
       </w:r>
       <w:r>
         <w:rPr>
-          <w:rFonts w:ascii="Arial Unicode MS" w:eastAsia="Arial Unicode MS" w:hAnsi="Arial Unicode MS" w:cs="Arial Unicode MS"/>
-          <w:color w:val="000000" w:themeColor="text1"/>
+          <w:rFonts w:ascii="Arial" w:eastAsia="Arial Unicode MS" w:hAnsi="Arial" w:cs="Arial"/>
+          <w:color w:val="000000" w:themeColor="text1"/>
+          <w:sz w:val="24"/>
+          <w:szCs w:val="24"/>
           <w:lang w:eastAsia="es-CO"/>
         </w:rPr>
         <w:t xml:space="preserve">las ecuaciones </w:t>
       </w:r>
       <w:r>
         <w:rPr>
-          <w:rFonts w:ascii="Arial Unicode MS" w:eastAsia="Arial Unicode MS" w:hAnsi="Arial Unicode MS" w:cs="Arial Unicode MS"/>
-          <w:color w:val="000000" w:themeColor="text1"/>
+          <w:rFonts w:ascii="Arial" w:eastAsia="Arial Unicode MS" w:hAnsi="Arial" w:cs="Arial"/>
+          <w:color w:val="000000" w:themeColor="text1"/>
+          <w:sz w:val="24"/>
+          <w:szCs w:val="24"/>
           <w:lang w:eastAsia="es-CO"/>
         </w:rPr>
         <w:t>químicas.</w:t>
@@ -276,29 +363,37 @@
     <w:p>
       <w:pPr>
         <w:pStyle w:val="Sinespaciado"/>
+        <w:spacing w:line="360" w:lineRule="auto"/>
         <w:jc w:val="both"/>
         <w:rPr>
-          <w:rFonts w:ascii="Arial Unicode MS" w:eastAsia="Arial Unicode MS" w:hAnsi="Arial Unicode MS" w:cs="Arial Unicode MS"/>
-          <w:b/>
-          <w:color w:val="000000" w:themeColor="text1"/>
+          <w:rFonts w:ascii="Arial" w:eastAsia="Arial Unicode MS" w:hAnsi="Arial" w:cs="Arial"/>
+          <w:b/>
+          <w:color w:val="000000" w:themeColor="text1"/>
+          <w:sz w:val="24"/>
+          <w:szCs w:val="24"/>
         </w:rPr>
       </w:pPr>
     </w:p>
     <w:p>
       <w:pPr>
-        <w:rPr>
-          <w:rFonts w:ascii="Arial Unicode MS" w:eastAsia="Arial Unicode MS" w:hAnsi="Arial Unicode MS" w:cs="Arial Unicode MS"/>
+        <w:spacing w:line="360" w:lineRule="auto"/>
+        <w:rPr>
+          <w:rFonts w:ascii="Arial" w:eastAsia="Arial Unicode MS" w:hAnsi="Arial" w:cs="Arial"/>
           <w:b/>
           <w:bCs/>
           <w:color w:val="FF0000"/>
-        </w:rPr>
-      </w:pPr>
-      <w:r>
-        <w:rPr>
-          <w:rFonts w:ascii="Arial Unicode MS" w:eastAsia="Arial Unicode MS" w:hAnsi="Arial Unicode MS" w:cs="Arial Unicode MS" w:hint="eastAsia"/>
+          <w:sz w:val="24"/>
+          <w:szCs w:val="24"/>
+        </w:rPr>
+      </w:pPr>
+      <w:r>
+        <w:rPr>
+          <w:rFonts w:ascii="Arial" w:eastAsia="Arial Unicode MS" w:hAnsi="Arial" w:cs="Arial"/>
           <w:b/>
           <w:bCs/>
           <w:color w:val="FF0000"/>
+          <w:sz w:val="24"/>
+          <w:szCs w:val="24"/>
         </w:rPr>
         <w:t>(Guía didáctica o Estrategia didáctica)</w:t>
       </w:r>
@@ -306,477 +401,543 @@
     <w:p>
       <w:pPr>
         <w:pStyle w:val="Sinespaciado"/>
+        <w:spacing w:line="360" w:lineRule="auto"/>
         <w:jc w:val="both"/>
         <w:rPr>
-          <w:rFonts w:ascii="Arial Unicode MS" w:eastAsia="Arial Unicode MS" w:hAnsi="Arial Unicode MS" w:cs="Arial Unicode MS"/>
-          <w:b/>
-          <w:color w:val="000000" w:themeColor="text1"/>
+          <w:rFonts w:ascii="Arial" w:eastAsia="Arial Unicode MS" w:hAnsi="Arial" w:cs="Arial"/>
+          <w:b/>
+          <w:color w:val="000000" w:themeColor="text1"/>
+          <w:sz w:val="24"/>
+          <w:szCs w:val="24"/>
         </w:rPr>
       </w:pPr>
     </w:p>
     <w:p>
       <w:pPr>
         <w:pStyle w:val="Sinespaciado"/>
+        <w:spacing w:line="360" w:lineRule="auto"/>
         <w:jc w:val="both"/>
         <w:rPr>
-          <w:rFonts w:ascii="Arial Unicode MS" w:eastAsia="Arial Unicode MS" w:hAnsi="Arial Unicode MS" w:cs="Arial Unicode MS"/>
-          <w:color w:val="000000" w:themeColor="text1"/>
-        </w:rPr>
-      </w:pPr>
-      <w:r>
-        <w:rPr>
-          <w:rFonts w:ascii="Arial Unicode MS" w:eastAsia="Arial Unicode MS" w:hAnsi="Arial Unicode MS" w:cs="Arial Unicode MS"/>
-          <w:color w:val="000000" w:themeColor="text1"/>
+          <w:rFonts w:ascii="Arial" w:eastAsia="Arial Unicode MS" w:hAnsi="Arial" w:cs="Arial"/>
+          <w:color w:val="000000" w:themeColor="text1"/>
+          <w:sz w:val="24"/>
+          <w:szCs w:val="24"/>
+        </w:rPr>
+      </w:pPr>
+      <w:r>
+        <w:rPr>
+          <w:rFonts w:ascii="Arial" w:eastAsia="Arial Unicode MS" w:hAnsi="Arial" w:cs="Arial"/>
+          <w:color w:val="000000" w:themeColor="text1"/>
+          <w:sz w:val="24"/>
+          <w:szCs w:val="24"/>
         </w:rPr>
         <w:t>Las</w:t>
       </w:r>
       <w:r>
         <w:rPr>
           <w:rStyle w:val="apple-converted-space"/>
-          <w:rFonts w:ascii="Arial Unicode MS" w:eastAsia="Arial Unicode MS" w:hAnsi="Arial Unicode MS" w:cs="Arial Unicode MS"/>
-          <w:color w:val="000000" w:themeColor="text1"/>
+          <w:rFonts w:ascii="Arial" w:eastAsia="Arial Unicode MS" w:hAnsi="Arial" w:cs="Arial"/>
+          <w:color w:val="000000" w:themeColor="text1"/>
+          <w:sz w:val="24"/>
+          <w:szCs w:val="24"/>
         </w:rPr>
         <w:t xml:space="preserve"> </w:t>
       </w:r>
       <w:r>
         <w:rPr>
           <w:rStyle w:val="negrita"/>
-          <w:rFonts w:ascii="Arial Unicode MS" w:eastAsia="Arial Unicode MS" w:hAnsi="Arial Unicode MS" w:cs="Arial Unicode MS"/>
+          <w:rFonts w:ascii="Arial" w:eastAsia="Arial Unicode MS" w:hAnsi="Arial" w:cs="Arial"/>
           <w:b/>
           <w:bCs/>
           <w:color w:val="000000" w:themeColor="text1"/>
+          <w:sz w:val="24"/>
+          <w:szCs w:val="24"/>
         </w:rPr>
         <w:t xml:space="preserve">reacciones </w:t>
       </w:r>
       <w:r>
         <w:rPr>
           <w:rStyle w:val="negrita"/>
-          <w:rFonts w:ascii="Arial Unicode MS" w:eastAsia="Arial Unicode MS" w:hAnsi="Arial Unicode MS" w:cs="Arial Unicode MS"/>
+          <w:rFonts w:ascii="Arial" w:eastAsia="Arial Unicode MS" w:hAnsi="Arial" w:cs="Arial"/>
           <w:b/>
           <w:bCs/>
+          <w:sz w:val="24"/>
+          <w:szCs w:val="24"/>
         </w:rPr>
         <w:t>químicas</w:t>
       </w:r>
       <w:r>
         <w:rPr>
-          <w:rFonts w:ascii="Arial Unicode MS" w:eastAsia="Arial Unicode MS" w:hAnsi="Arial Unicode MS" w:cs="Arial Unicode MS"/>
+          <w:rFonts w:ascii="Arial" w:eastAsia="Arial Unicode MS" w:hAnsi="Arial" w:cs="Arial"/>
+          <w:sz w:val="24"/>
+          <w:szCs w:val="24"/>
         </w:rPr>
         <w:t xml:space="preserve"> p</w:t>
       </w:r>
       <w:r>
         <w:rPr>
-          <w:rFonts w:ascii="Arial Unicode MS" w:eastAsia="Arial Unicode MS" w:hAnsi="Arial Unicode MS" w:cs="Arial Unicode MS"/>
+          <w:rFonts w:ascii="Arial" w:eastAsia="Arial Unicode MS" w:hAnsi="Arial" w:cs="Arial"/>
+          <w:sz w:val="24"/>
+          <w:szCs w:val="24"/>
         </w:rPr>
         <w:t>e</w:t>
       </w:r>
       <w:r>
         <w:rPr>
-          <w:rFonts w:ascii="Arial Unicode MS" w:eastAsia="Arial Unicode MS" w:hAnsi="Arial Unicode MS" w:cs="Arial Unicode MS"/>
+          <w:rFonts w:ascii="Arial" w:eastAsia="Arial Unicode MS" w:hAnsi="Arial" w:cs="Arial"/>
+          <w:sz w:val="24"/>
+          <w:szCs w:val="24"/>
         </w:rPr>
         <w:t xml:space="preserve">rmiten </w:t>
       </w:r>
       <w:r>
         <w:rPr>
-          <w:rFonts w:ascii="Arial Unicode MS" w:eastAsia="Arial Unicode MS" w:hAnsi="Arial Unicode MS" w:cs="Arial Unicode MS"/>
-          <w:color w:val="000000" w:themeColor="text1"/>
+          <w:rFonts w:ascii="Arial" w:eastAsia="Arial Unicode MS" w:hAnsi="Arial" w:cs="Arial"/>
+          <w:color w:val="000000" w:themeColor="text1"/>
+          <w:sz w:val="24"/>
+          <w:szCs w:val="24"/>
         </w:rPr>
         <w:t>la</w:t>
       </w:r>
       <w:r>
         <w:rPr>
-          <w:rFonts w:ascii="Arial Unicode MS" w:eastAsia="Arial Unicode MS" w:hAnsi="Arial Unicode MS" w:cs="Arial Unicode MS"/>
-          <w:color w:val="000000" w:themeColor="text1"/>
+          <w:rFonts w:ascii="Arial" w:eastAsia="Arial Unicode MS" w:hAnsi="Arial" w:cs="Arial"/>
+          <w:color w:val="000000" w:themeColor="text1"/>
+          <w:sz w:val="24"/>
+          <w:szCs w:val="24"/>
         </w:rPr>
         <w:t xml:space="preserve"> transformación de unas </w:t>
       </w:r>
       <w:r>
         <w:rPr>
-          <w:rFonts w:ascii="Arial Unicode MS" w:eastAsia="Arial Unicode MS" w:hAnsi="Arial Unicode MS" w:cs="Arial Unicode MS"/>
-          <w:b/>
-          <w:color w:val="000000" w:themeColor="text1"/>
+          <w:rFonts w:ascii="Arial" w:eastAsia="Arial Unicode MS" w:hAnsi="Arial" w:cs="Arial"/>
+          <w:b/>
+          <w:color w:val="000000" w:themeColor="text1"/>
+          <w:sz w:val="24"/>
+          <w:szCs w:val="24"/>
         </w:rPr>
         <w:t>sustancias</w:t>
       </w:r>
       <w:r>
         <w:rPr>
-          <w:rFonts w:ascii="Arial Unicode MS" w:eastAsia="Arial Unicode MS" w:hAnsi="Arial Unicode MS" w:cs="Arial Unicode MS"/>
-          <w:color w:val="000000" w:themeColor="text1"/>
+          <w:rFonts w:ascii="Arial" w:eastAsia="Arial Unicode MS" w:hAnsi="Arial" w:cs="Arial"/>
+          <w:color w:val="000000" w:themeColor="text1"/>
+          <w:sz w:val="24"/>
+          <w:szCs w:val="24"/>
         </w:rPr>
         <w:t xml:space="preserve"> en otr</w:t>
       </w:r>
       <w:r>
         <w:rPr>
-          <w:rFonts w:ascii="Arial Unicode MS" w:eastAsia="Arial Unicode MS" w:hAnsi="Arial Unicode MS" w:cs="Arial Unicode MS"/>
-          <w:color w:val="000000" w:themeColor="text1"/>
+          <w:rFonts w:ascii="Arial" w:eastAsia="Arial Unicode MS" w:hAnsi="Arial" w:cs="Arial"/>
+          <w:color w:val="000000" w:themeColor="text1"/>
+          <w:sz w:val="24"/>
+          <w:szCs w:val="24"/>
         </w:rPr>
         <w:t xml:space="preserve">as. Entender </w:t>
       </w:r>
       <w:r>
         <w:rPr>
-          <w:rFonts w:ascii="Arial Unicode MS" w:eastAsia="Arial Unicode MS" w:hAnsi="Arial Unicode MS" w:cs="Arial Unicode MS"/>
-          <w:color w:val="000000" w:themeColor="text1"/>
-        </w:rPr>
-        <w:t>e</w:t>
-      </w:r>
-      <w:r>
-        <w:rPr>
-          <w:rFonts w:ascii="Arial Unicode MS" w:eastAsia="Arial Unicode MS" w:hAnsi="Arial Unicode MS" w:cs="Arial Unicode MS"/>
-          <w:color w:val="000000" w:themeColor="text1"/>
-        </w:rPr>
-        <w:t>ste</w:t>
-      </w:r>
-      <w:r>
-        <w:rPr>
-          <w:rFonts w:ascii="Arial Unicode MS" w:eastAsia="Arial Unicode MS" w:hAnsi="Arial Unicode MS" w:cs="Arial Unicode MS"/>
-          <w:color w:val="000000" w:themeColor="text1"/>
+          <w:rFonts w:ascii="Arial" w:eastAsia="Arial Unicode MS" w:hAnsi="Arial" w:cs="Arial"/>
+          <w:color w:val="000000" w:themeColor="text1"/>
+          <w:sz w:val="24"/>
+          <w:szCs w:val="24"/>
+        </w:rPr>
+        <w:t xml:space="preserve">este </w:t>
+      </w:r>
+      <w:r>
+        <w:rPr>
+          <w:rFonts w:ascii="Arial" w:eastAsia="Arial Unicode MS" w:hAnsi="Arial" w:cs="Arial"/>
+          <w:color w:val="000000" w:themeColor="text1"/>
+          <w:sz w:val="24"/>
+          <w:szCs w:val="24"/>
+        </w:rPr>
+        <w:t>concepto es la base para la comprensión</w:t>
+      </w:r>
+      <w:r>
+        <w:rPr>
+          <w:rFonts w:ascii="Arial" w:eastAsia="Arial Unicode MS" w:hAnsi="Arial" w:cs="Arial"/>
+          <w:color w:val="000000" w:themeColor="text1"/>
+          <w:sz w:val="24"/>
+          <w:szCs w:val="24"/>
+        </w:rPr>
+        <w:t xml:space="preserve"> del</w:t>
+      </w:r>
+      <w:r>
+        <w:rPr>
+          <w:rFonts w:ascii="Arial" w:eastAsia="Arial Unicode MS" w:hAnsi="Arial" w:cs="Arial"/>
+          <w:color w:val="000000" w:themeColor="text1"/>
+          <w:sz w:val="24"/>
+          <w:szCs w:val="24"/>
         </w:rPr>
         <w:t xml:space="preserve"> </w:t>
       </w:r>
       <w:r>
         <w:rPr>
-          <w:rFonts w:ascii="Arial Unicode MS" w:eastAsia="Arial Unicode MS" w:hAnsi="Arial Unicode MS" w:cs="Arial Unicode MS"/>
-          <w:color w:val="000000" w:themeColor="text1"/>
-        </w:rPr>
-        <w:t>concepto es la base para la comprensión</w:t>
-      </w:r>
-      <w:r>
-        <w:rPr>
-          <w:rFonts w:ascii="Arial Unicode MS" w:eastAsia="Arial Unicode MS" w:hAnsi="Arial Unicode MS" w:cs="Arial Unicode MS"/>
-          <w:color w:val="000000" w:themeColor="text1"/>
-        </w:rPr>
-        <w:t xml:space="preserve"> del</w:t>
-      </w:r>
-      <w:r>
-        <w:rPr>
-          <w:rFonts w:ascii="Arial Unicode MS" w:eastAsia="Arial Unicode MS" w:hAnsi="Arial Unicode MS" w:cs="Arial Unicode MS"/>
-          <w:color w:val="000000" w:themeColor="text1"/>
+          <w:rFonts w:ascii="Arial" w:eastAsia="Arial Unicode MS" w:hAnsi="Arial" w:cs="Arial"/>
+          <w:color w:val="000000" w:themeColor="text1"/>
+          <w:sz w:val="24"/>
+          <w:szCs w:val="24"/>
+        </w:rPr>
+        <w:t>meta</w:t>
+      </w:r>
+      <w:r>
+        <w:rPr>
+          <w:rFonts w:ascii="Arial" w:eastAsia="Arial Unicode MS" w:hAnsi="Arial" w:cs="Arial"/>
+          <w:color w:val="000000" w:themeColor="text1"/>
+          <w:sz w:val="24"/>
+          <w:szCs w:val="24"/>
+        </w:rPr>
+        <w:t xml:space="preserve">bolismo de los seres vivos y de muchos </w:t>
+      </w:r>
+      <w:r>
+        <w:rPr>
+          <w:rFonts w:ascii="Arial" w:eastAsia="Arial Unicode MS" w:hAnsi="Arial" w:cs="Arial"/>
+          <w:color w:val="000000" w:themeColor="text1"/>
+          <w:sz w:val="24"/>
+          <w:szCs w:val="24"/>
+        </w:rPr>
+        <w:t xml:space="preserve">procesos naturales. Sin reacciones químicas no puede </w:t>
+      </w:r>
+      <w:r>
+        <w:rPr>
+          <w:rFonts w:ascii="Arial" w:eastAsia="Arial Unicode MS" w:hAnsi="Arial" w:cs="Arial"/>
+          <w:color w:val="000000" w:themeColor="text1"/>
+          <w:sz w:val="24"/>
+          <w:szCs w:val="24"/>
+        </w:rPr>
+        <w:t xml:space="preserve">darse </w:t>
+      </w:r>
+      <w:r>
+        <w:rPr>
+          <w:rFonts w:ascii="Arial" w:eastAsia="Arial Unicode MS" w:hAnsi="Arial" w:cs="Arial"/>
+          <w:color w:val="000000" w:themeColor="text1"/>
+          <w:sz w:val="24"/>
+          <w:szCs w:val="24"/>
+        </w:rPr>
+        <w:t>buena parte de lo que sucede a nuestro alrededor</w:t>
+      </w:r>
+      <w:r>
+        <w:rPr>
+          <w:rFonts w:ascii="Arial" w:eastAsia="Arial Unicode MS" w:hAnsi="Arial" w:cs="Arial"/>
+          <w:color w:val="000000" w:themeColor="text1"/>
+          <w:sz w:val="24"/>
+          <w:szCs w:val="24"/>
+        </w:rPr>
+        <w:t>; p</w:t>
+      </w:r>
+      <w:r>
+        <w:rPr>
+          <w:rFonts w:ascii="Arial" w:eastAsia="Arial Unicode MS" w:hAnsi="Arial" w:cs="Arial"/>
+          <w:color w:val="000000" w:themeColor="text1"/>
+          <w:sz w:val="24"/>
+          <w:szCs w:val="24"/>
+        </w:rPr>
+        <w:t xml:space="preserve">or </w:t>
+      </w:r>
+      <w:r>
+        <w:rPr>
+          <w:rFonts w:ascii="Arial" w:eastAsia="Arial Unicode MS" w:hAnsi="Arial" w:cs="Arial"/>
+          <w:color w:val="000000" w:themeColor="text1"/>
+          <w:sz w:val="24"/>
+          <w:szCs w:val="24"/>
+        </w:rPr>
+        <w:t>eso es necesario</w:t>
+      </w:r>
+      <w:r>
+        <w:rPr>
+          <w:rFonts w:ascii="Arial" w:eastAsia="Arial Unicode MS" w:hAnsi="Arial" w:cs="Arial"/>
+          <w:color w:val="000000" w:themeColor="text1"/>
+          <w:sz w:val="24"/>
+          <w:szCs w:val="24"/>
+        </w:rPr>
+        <w:t xml:space="preserve"> estudiarlas, entender su representación y los cálculos que </w:t>
+      </w:r>
+      <w:r>
+        <w:rPr>
+          <w:rFonts w:ascii="Arial" w:eastAsia="Arial Unicode MS" w:hAnsi="Arial" w:cs="Arial"/>
+          <w:color w:val="000000" w:themeColor="text1"/>
+          <w:sz w:val="24"/>
+          <w:szCs w:val="24"/>
+        </w:rPr>
+        <w:t>sirven para</w:t>
+      </w:r>
+      <w:r>
+        <w:rPr>
+          <w:rFonts w:ascii="Arial" w:eastAsia="Arial Unicode MS" w:hAnsi="Arial" w:cs="Arial"/>
+          <w:color w:val="000000" w:themeColor="text1"/>
+          <w:sz w:val="24"/>
+          <w:szCs w:val="24"/>
         </w:rPr>
         <w:t xml:space="preserve"> </w:t>
       </w:r>
       <w:r>
         <w:rPr>
-          <w:rFonts w:ascii="Arial Unicode MS" w:eastAsia="Arial Unicode MS" w:hAnsi="Arial Unicode MS" w:cs="Arial Unicode MS"/>
-          <w:color w:val="000000" w:themeColor="text1"/>
-        </w:rPr>
-        <w:t>meta</w:t>
-      </w:r>
-      <w:r>
-        <w:rPr>
-          <w:rFonts w:ascii="Arial Unicode MS" w:eastAsia="Arial Unicode MS" w:hAnsi="Arial Unicode MS" w:cs="Arial Unicode MS"/>
-          <w:color w:val="000000" w:themeColor="text1"/>
-        </w:rPr>
-        <w:t xml:space="preserve">bolismo de los seres vivos y de muchos </w:t>
-      </w:r>
-      <w:r>
-        <w:rPr>
-          <w:rFonts w:ascii="Arial Unicode MS" w:eastAsia="Arial Unicode MS" w:hAnsi="Arial Unicode MS" w:cs="Arial Unicode MS"/>
-          <w:color w:val="000000" w:themeColor="text1"/>
-        </w:rPr>
-        <w:t xml:space="preserve">procesos naturales. Sin reacciones químicas no puede </w:t>
-      </w:r>
-      <w:r>
-        <w:rPr>
-          <w:rFonts w:ascii="Arial Unicode MS" w:eastAsia="Arial Unicode MS" w:hAnsi="Arial Unicode MS" w:cs="Arial Unicode MS"/>
-          <w:color w:val="000000" w:themeColor="text1"/>
-        </w:rPr>
-        <w:t>da</w:t>
-      </w:r>
-      <w:r>
-        <w:rPr>
-          <w:rFonts w:ascii="Arial Unicode MS" w:eastAsia="Arial Unicode MS" w:hAnsi="Arial Unicode MS" w:cs="Arial Unicode MS"/>
-          <w:color w:val="000000" w:themeColor="text1"/>
-        </w:rPr>
-        <w:t xml:space="preserve">rse </w:t>
-      </w:r>
-      <w:r>
-        <w:rPr>
-          <w:rFonts w:ascii="Arial Unicode MS" w:eastAsia="Arial Unicode MS" w:hAnsi="Arial Unicode MS" w:cs="Arial Unicode MS"/>
-          <w:color w:val="000000" w:themeColor="text1"/>
-        </w:rPr>
-        <w:t>buena parte de lo que sucede a nuestro alrededor</w:t>
-      </w:r>
-      <w:r>
-        <w:rPr>
-          <w:rFonts w:ascii="Arial Unicode MS" w:eastAsia="Arial Unicode MS" w:hAnsi="Arial Unicode MS" w:cs="Arial Unicode MS"/>
-          <w:color w:val="000000" w:themeColor="text1"/>
-        </w:rPr>
-        <w:t>.</w:t>
-      </w:r>
-      <w:r>
-        <w:rPr>
-          <w:rFonts w:ascii="Arial Unicode MS" w:eastAsia="Arial Unicode MS" w:hAnsi="Arial Unicode MS" w:cs="Arial Unicode MS"/>
-          <w:color w:val="000000" w:themeColor="text1"/>
-        </w:rPr>
-        <w:t xml:space="preserve"> </w:t>
-      </w:r>
-      <w:r>
-        <w:rPr>
-          <w:rFonts w:ascii="Arial Unicode MS" w:eastAsia="Arial Unicode MS" w:hAnsi="Arial Unicode MS" w:cs="Arial Unicode MS"/>
-          <w:color w:val="000000" w:themeColor="text1"/>
-        </w:rPr>
-        <w:t>P</w:t>
-      </w:r>
-      <w:r>
-        <w:rPr>
-          <w:rFonts w:ascii="Arial Unicode MS" w:eastAsia="Arial Unicode MS" w:hAnsi="Arial Unicode MS" w:cs="Arial Unicode MS"/>
-          <w:color w:val="000000" w:themeColor="text1"/>
-        </w:rPr>
-        <w:t xml:space="preserve">or </w:t>
-      </w:r>
-      <w:r>
-        <w:rPr>
-          <w:rFonts w:ascii="Arial Unicode MS" w:eastAsia="Arial Unicode MS" w:hAnsi="Arial Unicode MS" w:cs="Arial Unicode MS"/>
-          <w:color w:val="000000" w:themeColor="text1"/>
-        </w:rPr>
-        <w:t>eso es necesario</w:t>
-      </w:r>
-      <w:r>
-        <w:rPr>
-          <w:rFonts w:ascii="Arial Unicode MS" w:eastAsia="Arial Unicode MS" w:hAnsi="Arial Unicode MS" w:cs="Arial Unicode MS"/>
-          <w:color w:val="000000" w:themeColor="text1"/>
-        </w:rPr>
-        <w:t xml:space="preserve"> estudiarlas, entender su representación y los cálculos que alrededor de esta</w:t>
-      </w:r>
-      <w:r>
-        <w:rPr>
-          <w:rFonts w:ascii="Arial Unicode MS" w:eastAsia="Arial Unicode MS" w:hAnsi="Arial Unicode MS" w:cs="Arial Unicode MS"/>
-          <w:color w:val="000000" w:themeColor="text1"/>
-        </w:rPr>
-        <w:t>s</w:t>
-      </w:r>
-      <w:r>
-        <w:rPr>
-          <w:rFonts w:ascii="Arial Unicode MS" w:eastAsia="Arial Unicode MS" w:hAnsi="Arial Unicode MS" w:cs="Arial Unicode MS"/>
-          <w:color w:val="000000" w:themeColor="text1"/>
-        </w:rPr>
-        <w:t xml:space="preserve"> se desar</w:t>
-      </w:r>
-      <w:r>
-        <w:rPr>
-          <w:rFonts w:ascii="Arial Unicode MS" w:eastAsia="Arial Unicode MS" w:hAnsi="Arial Unicode MS" w:cs="Arial Unicode MS"/>
-          <w:color w:val="000000" w:themeColor="text1"/>
-        </w:rPr>
-        <w:t>r</w:t>
-      </w:r>
-      <w:r>
-        <w:rPr>
-          <w:rFonts w:ascii="Arial Unicode MS" w:eastAsia="Arial Unicode MS" w:hAnsi="Arial Unicode MS" w:cs="Arial Unicode MS"/>
-          <w:color w:val="000000" w:themeColor="text1"/>
-        </w:rPr>
-        <w:t>ollan.</w:t>
+          <w:rFonts w:ascii="Arial" w:eastAsia="Arial Unicode MS" w:hAnsi="Arial" w:cs="Arial"/>
+          <w:color w:val="000000" w:themeColor="text1"/>
+          <w:sz w:val="24"/>
+          <w:szCs w:val="24"/>
+        </w:rPr>
+        <w:t>controlar reacciones químicas en el laboratorio.</w:t>
       </w:r>
     </w:p>
     <w:p>
       <w:pPr>
         <w:pStyle w:val="Sinespaciado"/>
+        <w:spacing w:line="360" w:lineRule="auto"/>
         <w:jc w:val="both"/>
         <w:rPr>
-          <w:rFonts w:ascii="Arial Unicode MS" w:eastAsia="Arial Unicode MS" w:hAnsi="Arial Unicode MS" w:cs="Arial Unicode MS"/>
-          <w:color w:val="000000" w:themeColor="text1"/>
+          <w:rFonts w:ascii="Arial" w:eastAsia="Arial Unicode MS" w:hAnsi="Arial" w:cs="Arial"/>
+          <w:color w:val="000000" w:themeColor="text1"/>
+          <w:sz w:val="24"/>
+          <w:szCs w:val="24"/>
         </w:rPr>
       </w:pPr>
     </w:p>
     <w:p>
       <w:pPr>
         <w:pStyle w:val="Sinespaciado"/>
+        <w:spacing w:line="360" w:lineRule="auto"/>
         <w:jc w:val="both"/>
         <w:rPr>
-          <w:rFonts w:ascii="Arial Unicode MS" w:eastAsia="Arial Unicode MS" w:hAnsi="Arial Unicode MS" w:cs="Arial Unicode MS"/>
-          <w:color w:val="000000" w:themeColor="text1"/>
-        </w:rPr>
-      </w:pPr>
-      <w:r>
-        <w:rPr>
-          <w:rFonts w:ascii="Arial Unicode MS" w:eastAsia="Arial Unicode MS" w:hAnsi="Arial Unicode MS" w:cs="Arial Unicode MS"/>
-          <w:color w:val="000000" w:themeColor="text1"/>
-        </w:rPr>
-        <w:t>Con el objetivo de proporc</w:t>
-      </w:r>
-      <w:r>
-        <w:rPr>
-          <w:rFonts w:ascii="Arial Unicode MS" w:eastAsia="Arial Unicode MS" w:hAnsi="Arial Unicode MS" w:cs="Arial Unicode MS"/>
-          <w:color w:val="000000" w:themeColor="text1"/>
-        </w:rPr>
-        <w:t>ionar ideas clave que permitan</w:t>
-      </w:r>
-      <w:r>
-        <w:rPr>
-          <w:rFonts w:ascii="Arial Unicode MS" w:eastAsia="Arial Unicode MS" w:hAnsi="Arial Unicode MS" w:cs="Arial Unicode MS"/>
-          <w:color w:val="000000" w:themeColor="text1"/>
+          <w:rFonts w:ascii="Arial" w:eastAsia="Arial Unicode MS" w:hAnsi="Arial" w:cs="Arial"/>
+          <w:color w:val="000000" w:themeColor="text1"/>
+          <w:sz w:val="24"/>
+          <w:szCs w:val="24"/>
+        </w:rPr>
+      </w:pPr>
+      <w:r>
+        <w:rPr>
+          <w:rFonts w:ascii="Arial" w:eastAsia="Arial Unicode MS" w:hAnsi="Arial" w:cs="Arial"/>
+          <w:color w:val="000000" w:themeColor="text1"/>
+          <w:sz w:val="24"/>
+          <w:szCs w:val="24"/>
+        </w:rPr>
+        <w:t>Con el objet</w:t>
+      </w:r>
+      <w:r>
+        <w:rPr>
+          <w:rFonts w:ascii="Arial" w:eastAsia="Arial Unicode MS" w:hAnsi="Arial" w:cs="Arial"/>
+          <w:color w:val="000000" w:themeColor="text1"/>
+          <w:sz w:val="24"/>
+          <w:szCs w:val="24"/>
+        </w:rPr>
+        <w:t>o</w:t>
+      </w:r>
+      <w:r>
+        <w:rPr>
+          <w:rFonts w:ascii="Arial" w:eastAsia="Arial Unicode MS" w:hAnsi="Arial" w:cs="Arial"/>
+          <w:color w:val="000000" w:themeColor="text1"/>
+          <w:sz w:val="24"/>
+          <w:szCs w:val="24"/>
+        </w:rPr>
+        <w:t xml:space="preserve"> </w:t>
+      </w:r>
+      <w:r>
+        <w:rPr>
+          <w:rFonts w:ascii="Arial" w:eastAsia="Arial Unicode MS" w:hAnsi="Arial" w:cs="Arial"/>
+          <w:color w:val="000000" w:themeColor="text1"/>
+          <w:sz w:val="24"/>
+          <w:szCs w:val="24"/>
+        </w:rPr>
+        <w:t>ayudar</w:t>
+      </w:r>
+      <w:r>
+        <w:rPr>
+          <w:rFonts w:ascii="Arial" w:eastAsia="Arial Unicode MS" w:hAnsi="Arial" w:cs="Arial"/>
+          <w:color w:val="000000" w:themeColor="text1"/>
+          <w:sz w:val="24"/>
+          <w:szCs w:val="24"/>
         </w:rPr>
         <w:t xml:space="preserve"> a los </w:t>
       </w:r>
       <w:r>
         <w:rPr>
-          <w:rFonts w:ascii="Arial Unicode MS" w:eastAsia="Arial Unicode MS" w:hAnsi="Arial Unicode MS" w:cs="Arial Unicode MS"/>
-          <w:color w:val="000000" w:themeColor="text1"/>
+          <w:rFonts w:ascii="Arial" w:eastAsia="Arial Unicode MS" w:hAnsi="Arial" w:cs="Arial"/>
+          <w:color w:val="000000" w:themeColor="text1"/>
+          <w:sz w:val="24"/>
+          <w:szCs w:val="24"/>
         </w:rPr>
         <w:t>estudiantes</w:t>
       </w:r>
       <w:r>
         <w:rPr>
-          <w:rFonts w:ascii="Arial Unicode MS" w:eastAsia="Arial Unicode MS" w:hAnsi="Arial Unicode MS" w:cs="Arial Unicode MS"/>
-          <w:color w:val="000000" w:themeColor="text1"/>
+          <w:rFonts w:ascii="Arial" w:eastAsia="Arial Unicode MS" w:hAnsi="Arial" w:cs="Arial"/>
+          <w:color w:val="000000" w:themeColor="text1"/>
+          <w:sz w:val="24"/>
+          <w:szCs w:val="24"/>
         </w:rPr>
         <w:t xml:space="preserve"> </w:t>
       </w:r>
       <w:r>
         <w:rPr>
+          <w:rFonts w:ascii="Arial" w:eastAsia="Arial Unicode MS" w:hAnsi="Arial" w:cs="Arial"/>
+          <w:color w:val="000000" w:themeColor="text1"/>
+          <w:sz w:val="24"/>
+          <w:szCs w:val="24"/>
+        </w:rPr>
+        <w:t xml:space="preserve">a </w:t>
+      </w:r>
+      <w:r>
+        <w:rPr>
           <w:rStyle w:val="negrita"/>
-          <w:rFonts w:ascii="Arial Unicode MS" w:eastAsia="Arial Unicode MS" w:hAnsi="Arial Unicode MS" w:cs="Arial Unicode MS"/>
-          <w:b/>
+          <w:rFonts w:ascii="Arial" w:eastAsia="Arial Unicode MS" w:hAnsi="Arial" w:cs="Arial"/>
           <w:bCs/>
           <w:color w:val="000000" w:themeColor="text1"/>
+          <w:sz w:val="24"/>
+          <w:szCs w:val="24"/>
         </w:rPr>
         <w:t>comprender</w:t>
       </w:r>
       <w:r>
         <w:rPr>
           <w:rStyle w:val="negrita"/>
-          <w:rFonts w:ascii="Arial Unicode MS" w:eastAsia="Arial Unicode MS" w:hAnsi="Arial Unicode MS" w:cs="Arial Unicode MS"/>
-          <w:b/>
+          <w:rFonts w:ascii="Arial" w:eastAsia="Arial Unicode MS" w:hAnsi="Arial" w:cs="Arial"/>
           <w:bCs/>
           <w:color w:val="000000" w:themeColor="text1"/>
+          <w:sz w:val="24"/>
+          <w:szCs w:val="24"/>
         </w:rPr>
         <w:t xml:space="preserve"> </w:t>
       </w:r>
       <w:r>
         <w:rPr>
-          <w:rFonts w:ascii="Arial Unicode MS" w:eastAsia="Arial Unicode MS" w:hAnsi="Arial Unicode MS" w:cs="Arial Unicode MS"/>
-          <w:color w:val="000000" w:themeColor="text1"/>
+          <w:rFonts w:ascii="Arial" w:eastAsia="Arial Unicode MS" w:hAnsi="Arial" w:cs="Arial"/>
+          <w:color w:val="000000" w:themeColor="text1"/>
+          <w:sz w:val="24"/>
+          <w:szCs w:val="24"/>
         </w:rPr>
         <w:t>los</w:t>
       </w:r>
       <w:r>
         <w:rPr>
           <w:rStyle w:val="apple-converted-space"/>
-          <w:rFonts w:ascii="Arial Unicode MS" w:eastAsia="Arial Unicode MS" w:hAnsi="Arial Unicode MS" w:cs="Arial Unicode MS"/>
-          <w:color w:val="000000" w:themeColor="text1"/>
+          <w:rFonts w:ascii="Arial" w:eastAsia="Arial Unicode MS" w:hAnsi="Arial" w:cs="Arial"/>
+          <w:color w:val="000000" w:themeColor="text1"/>
+          <w:sz w:val="24"/>
+          <w:szCs w:val="24"/>
         </w:rPr>
         <w:t xml:space="preserve"> </w:t>
       </w:r>
       <w:r>
         <w:rPr>
           <w:rStyle w:val="negrita"/>
-          <w:rFonts w:ascii="Arial Unicode MS" w:eastAsia="Arial Unicode MS" w:hAnsi="Arial Unicode MS" w:cs="Arial Unicode MS"/>
-          <w:b/>
+          <w:rFonts w:ascii="Arial" w:eastAsia="Arial Unicode MS" w:hAnsi="Arial" w:cs="Arial"/>
           <w:bCs/>
           <w:color w:val="000000" w:themeColor="text1"/>
+          <w:sz w:val="24"/>
+          <w:szCs w:val="24"/>
         </w:rPr>
         <w:t>fundamentos</w:t>
       </w:r>
       <w:r>
         <w:rPr>
           <w:rStyle w:val="apple-converted-space"/>
-          <w:rFonts w:ascii="Arial Unicode MS" w:eastAsia="Arial Unicode MS" w:hAnsi="Arial Unicode MS" w:cs="Arial Unicode MS"/>
-          <w:b/>
+          <w:rFonts w:ascii="Arial" w:eastAsia="Arial Unicode MS" w:hAnsi="Arial" w:cs="Arial"/>
           <w:bCs/>
           <w:color w:val="000000" w:themeColor="text1"/>
+          <w:sz w:val="24"/>
+          <w:szCs w:val="24"/>
         </w:rPr>
         <w:t xml:space="preserve"> </w:t>
       </w:r>
       <w:r>
         <w:rPr>
-          <w:rFonts w:ascii="Arial Unicode MS" w:eastAsia="Arial Unicode MS" w:hAnsi="Arial Unicode MS" w:cs="Arial Unicode MS"/>
-          <w:color w:val="000000" w:themeColor="text1"/>
+          <w:rFonts w:ascii="Arial" w:eastAsia="Arial Unicode MS" w:hAnsi="Arial" w:cs="Arial"/>
+          <w:color w:val="000000" w:themeColor="text1"/>
+          <w:sz w:val="24"/>
+          <w:szCs w:val="24"/>
         </w:rPr>
         <w:t>y</w:t>
       </w:r>
       <w:r>
         <w:rPr>
-          <w:rFonts w:ascii="Arial Unicode MS" w:eastAsia="Arial Unicode MS" w:hAnsi="Arial Unicode MS" w:cs="Arial Unicode MS"/>
-          <w:color w:val="000000" w:themeColor="text1"/>
+          <w:rFonts w:ascii="Arial" w:eastAsia="Arial Unicode MS" w:hAnsi="Arial" w:cs="Arial"/>
+          <w:color w:val="000000" w:themeColor="text1"/>
+          <w:sz w:val="24"/>
+          <w:szCs w:val="24"/>
         </w:rPr>
         <w:t xml:space="preserve"> </w:t>
       </w:r>
       <w:r>
         <w:rPr>
+          <w:rFonts w:ascii="Arial" w:eastAsia="Arial Unicode MS" w:hAnsi="Arial" w:cs="Arial"/>
+          <w:color w:val="000000" w:themeColor="text1"/>
+          <w:sz w:val="24"/>
+          <w:szCs w:val="24"/>
+        </w:rPr>
+        <w:t xml:space="preserve">los </w:t>
+      </w:r>
+      <w:r>
+        <w:rPr>
           <w:rStyle w:val="negrita"/>
-          <w:rFonts w:ascii="Arial Unicode MS" w:eastAsia="Arial Unicode MS" w:hAnsi="Arial Unicode MS" w:cs="Arial Unicode MS"/>
-          <w:b/>
+          <w:rFonts w:ascii="Arial" w:eastAsia="Arial Unicode MS" w:hAnsi="Arial" w:cs="Arial"/>
           <w:bCs/>
           <w:color w:val="000000" w:themeColor="text1"/>
+          <w:sz w:val="24"/>
+          <w:szCs w:val="24"/>
         </w:rPr>
         <w:t>cálculos</w:t>
       </w:r>
       <w:r>
         <w:rPr>
           <w:rStyle w:val="apple-converted-space"/>
-          <w:rFonts w:ascii="Arial Unicode MS" w:eastAsia="Arial Unicode MS" w:hAnsi="Arial Unicode MS" w:cs="Arial Unicode MS"/>
-          <w:b/>
+          <w:rFonts w:ascii="Arial" w:eastAsia="Arial Unicode MS" w:hAnsi="Arial" w:cs="Arial"/>
           <w:bCs/>
           <w:color w:val="000000" w:themeColor="text1"/>
+          <w:sz w:val="24"/>
+          <w:szCs w:val="24"/>
         </w:rPr>
         <w:t xml:space="preserve"> </w:t>
       </w:r>
       <w:r>
         <w:rPr>
           <w:rStyle w:val="apple-converted-space"/>
-          <w:rFonts w:ascii="Arial Unicode MS" w:eastAsia="Arial Unicode MS" w:hAnsi="Arial Unicode MS" w:cs="Arial Unicode MS"/>
+          <w:rFonts w:ascii="Arial" w:eastAsia="Arial Unicode MS" w:hAnsi="Arial" w:cs="Arial"/>
+          <w:color w:val="000000" w:themeColor="text1"/>
+          <w:sz w:val="24"/>
+          <w:szCs w:val="24"/>
+        </w:rPr>
+        <w:t xml:space="preserve">de </w:t>
+      </w:r>
+      <w:r>
+        <w:rPr>
+          <w:rStyle w:val="apple-converted-space"/>
+          <w:rFonts w:ascii="Arial" w:eastAsia="Arial Unicode MS" w:hAnsi="Arial" w:cs="Arial"/>
+          <w:color w:val="000000" w:themeColor="text1"/>
+          <w:sz w:val="24"/>
+          <w:szCs w:val="24"/>
+        </w:rPr>
+        <w:t xml:space="preserve">las </w:t>
+      </w:r>
+      <w:r>
+        <w:rPr>
+          <w:rStyle w:val="negrita"/>
+          <w:rFonts w:ascii="Arial" w:eastAsia="Arial Unicode MS" w:hAnsi="Arial" w:cs="Arial"/>
           <w:bCs/>
           <w:color w:val="000000" w:themeColor="text1"/>
-        </w:rPr>
-        <w:t>a partir</w:t>
-      </w:r>
-      <w:r>
-        <w:rPr>
-          <w:rStyle w:val="apple-converted-space"/>
-          <w:rFonts w:ascii="Arial Unicode MS" w:eastAsia="Arial Unicode MS" w:hAnsi="Arial Unicode MS" w:cs="Arial Unicode MS"/>
-          <w:b/>
+          <w:sz w:val="24"/>
+          <w:szCs w:val="24"/>
+        </w:rPr>
+        <w:t>ecuaciones</w:t>
+      </w:r>
+      <w:r>
+        <w:rPr>
+          <w:rStyle w:val="negrita"/>
+          <w:rFonts w:ascii="Arial" w:eastAsia="Arial Unicode MS" w:hAnsi="Arial" w:cs="Arial"/>
           <w:bCs/>
           <w:color w:val="000000" w:themeColor="text1"/>
-        </w:rPr>
-        <w:t xml:space="preserve"> </w:t>
-      </w:r>
-      <w:r>
-        <w:rPr>
-          <w:rStyle w:val="apple-converted-space"/>
-          <w:rFonts w:ascii="Arial Unicode MS" w:eastAsia="Arial Unicode MS" w:hAnsi="Arial Unicode MS" w:cs="Arial Unicode MS"/>
-          <w:bCs/>
-          <w:color w:val="000000" w:themeColor="text1"/>
-        </w:rPr>
-        <w:t>de</w:t>
-      </w:r>
-      <w:r>
-        <w:rPr>
-          <w:rStyle w:val="apple-converted-space"/>
-          <w:rFonts w:ascii="Arial Unicode MS" w:eastAsia="Arial Unicode MS" w:hAnsi="Arial Unicode MS" w:cs="Arial Unicode MS"/>
-          <w:color w:val="000000" w:themeColor="text1"/>
-        </w:rPr>
-        <w:t xml:space="preserve"> </w:t>
-      </w:r>
-      <w:r>
-        <w:rPr>
-          <w:rStyle w:val="apple-converted-space"/>
-          <w:rFonts w:ascii="Arial Unicode MS" w:eastAsia="Arial Unicode MS" w:hAnsi="Arial Unicode MS" w:cs="Arial Unicode MS"/>
-          <w:color w:val="000000" w:themeColor="text1"/>
-        </w:rPr>
-        <w:t xml:space="preserve">la información que proporcionan las </w:t>
-      </w:r>
-      <w:r>
-        <w:rPr>
-          <w:rStyle w:val="negrita"/>
-          <w:rFonts w:ascii="Arial Unicode MS" w:eastAsia="Arial Unicode MS" w:hAnsi="Arial Unicode MS" w:cs="Arial Unicode MS"/>
-          <w:b/>
-          <w:bCs/>
-          <w:color w:val="000000" w:themeColor="text1"/>
-        </w:rPr>
-        <w:t>ecuaciones</w:t>
-      </w:r>
-      <w:r>
-        <w:rPr>
-          <w:rStyle w:val="negrita"/>
-          <w:rFonts w:ascii="Arial Unicode MS" w:eastAsia="Arial Unicode MS" w:hAnsi="Arial Unicode MS" w:cs="Arial Unicode MS"/>
-          <w:b/>
-          <w:bCs/>
-          <w:color w:val="000000" w:themeColor="text1"/>
+          <w:sz w:val="24"/>
+          <w:szCs w:val="24"/>
         </w:rPr>
         <w:t xml:space="preserve"> químicas</w:t>
       </w:r>
       <w:r>
         <w:rPr>
-          <w:rFonts w:ascii="Arial Unicode MS" w:eastAsia="Arial Unicode MS" w:hAnsi="Arial Unicode MS" w:cs="Arial Unicode MS"/>
-          <w:color w:val="000000" w:themeColor="text1"/>
+          <w:rFonts w:ascii="Arial" w:eastAsia="Arial Unicode MS" w:hAnsi="Arial" w:cs="Arial"/>
+          <w:color w:val="000000" w:themeColor="text1"/>
+          <w:sz w:val="24"/>
+          <w:szCs w:val="24"/>
         </w:rPr>
         <w:t>, se propone la siguiente secuencia didáctica:</w:t>
       </w:r>
@@ -784,10 +945,13 @@
     <w:p>
       <w:pPr>
         <w:pStyle w:val="Sinespaciado"/>
+        <w:spacing w:line="360" w:lineRule="auto"/>
         <w:jc w:val="both"/>
         <w:rPr>
-          <w:rFonts w:ascii="Arial Unicode MS" w:eastAsia="Arial Unicode MS" w:hAnsi="Arial Unicode MS" w:cs="Arial Unicode MS"/>
-          <w:color w:val="000000" w:themeColor="text1"/>
+          <w:rFonts w:ascii="Arial" w:eastAsia="Arial Unicode MS" w:hAnsi="Arial" w:cs="Arial"/>
+          <w:color w:val="000000" w:themeColor="text1"/>
+          <w:sz w:val="24"/>
+          <w:szCs w:val="24"/>
         </w:rPr>
       </w:pPr>
     </w:p>
@@ -798,30 +962,39 @@
           <w:ilvl w:val="0"/>
           <w:numId w:val="2"/>
         </w:numPr>
+        <w:spacing w:line="360" w:lineRule="auto"/>
         <w:jc w:val="both"/>
         <w:rPr>
-          <w:rFonts w:ascii="Arial Unicode MS" w:eastAsia="Arial Unicode MS" w:hAnsi="Arial Unicode MS" w:cs="Arial Unicode MS"/>
-          <w:color w:val="000000" w:themeColor="text1"/>
-        </w:rPr>
-      </w:pPr>
-      <w:r>
-        <w:rPr>
-          <w:rFonts w:ascii="Arial Unicode MS" w:eastAsia="Arial Unicode MS" w:hAnsi="Arial Unicode MS" w:cs="Arial Unicode MS"/>
-          <w:color w:val="000000" w:themeColor="text1"/>
+          <w:rFonts w:ascii="Arial" w:eastAsia="Arial Unicode MS" w:hAnsi="Arial" w:cs="Arial"/>
+          <w:color w:val="000000" w:themeColor="text1"/>
+          <w:sz w:val="24"/>
+          <w:szCs w:val="24"/>
+        </w:rPr>
+      </w:pPr>
+      <w:r>
+        <w:rPr>
+          <w:rFonts w:ascii="Arial" w:eastAsia="Arial Unicode MS" w:hAnsi="Arial" w:cs="Arial"/>
+          <w:color w:val="000000" w:themeColor="text1"/>
+          <w:sz w:val="24"/>
+          <w:szCs w:val="24"/>
         </w:rPr>
         <w:t>Exp</w:t>
       </w:r>
       <w:r>
         <w:rPr>
-          <w:rFonts w:ascii="Arial Unicode MS" w:eastAsia="Arial Unicode MS" w:hAnsi="Arial Unicode MS" w:cs="Arial Unicode MS"/>
-          <w:color w:val="000000" w:themeColor="text1"/>
+          <w:rFonts w:ascii="Arial" w:eastAsia="Arial Unicode MS" w:hAnsi="Arial" w:cs="Arial"/>
+          <w:color w:val="000000" w:themeColor="text1"/>
+          <w:sz w:val="24"/>
+          <w:szCs w:val="24"/>
         </w:rPr>
         <w:t>oner la ecuación química como</w:t>
       </w:r>
       <w:r>
         <w:rPr>
-          <w:rFonts w:ascii="Arial Unicode MS" w:eastAsia="Arial Unicode MS" w:hAnsi="Arial Unicode MS" w:cs="Arial Unicode MS"/>
-          <w:color w:val="000000" w:themeColor="text1"/>
+          <w:rFonts w:ascii="Arial" w:eastAsia="Arial Unicode MS" w:hAnsi="Arial" w:cs="Arial"/>
+          <w:color w:val="000000" w:themeColor="text1"/>
+          <w:sz w:val="24"/>
+          <w:szCs w:val="24"/>
         </w:rPr>
         <w:t xml:space="preserve"> representación de una reacción química.</w:t>
       </w:r>
@@ -833,16 +1006,21 @@
           <w:ilvl w:val="0"/>
           <w:numId w:val="2"/>
         </w:numPr>
+        <w:spacing w:line="360" w:lineRule="auto"/>
         <w:jc w:val="both"/>
         <w:rPr>
-          <w:rFonts w:ascii="Arial Unicode MS" w:eastAsia="Arial Unicode MS" w:hAnsi="Arial Unicode MS" w:cs="Arial Unicode MS"/>
-          <w:color w:val="000000" w:themeColor="text1"/>
-        </w:rPr>
-      </w:pPr>
-      <w:r>
-        <w:rPr>
-          <w:rFonts w:ascii="Arial Unicode MS" w:eastAsia="Arial Unicode MS" w:hAnsi="Arial Unicode MS" w:cs="Arial Unicode MS"/>
-          <w:color w:val="000000" w:themeColor="text1"/>
+          <w:rFonts w:ascii="Arial" w:eastAsia="Arial Unicode MS" w:hAnsi="Arial" w:cs="Arial"/>
+          <w:color w:val="000000" w:themeColor="text1"/>
+          <w:sz w:val="24"/>
+          <w:szCs w:val="24"/>
+        </w:rPr>
+      </w:pPr>
+      <w:r>
+        <w:rPr>
+          <w:rFonts w:ascii="Arial" w:eastAsia="Arial Unicode MS" w:hAnsi="Arial" w:cs="Arial"/>
+          <w:color w:val="000000" w:themeColor="text1"/>
+          <w:sz w:val="24"/>
+          <w:szCs w:val="24"/>
         </w:rPr>
         <w:t>Establecer las características de los diferentes tipos de reacciones químicas.</w:t>
       </w:r>
@@ -854,16 +1032,21 @@
           <w:ilvl w:val="0"/>
           <w:numId w:val="2"/>
         </w:numPr>
+        <w:spacing w:line="360" w:lineRule="auto"/>
         <w:jc w:val="both"/>
         <w:rPr>
-          <w:rFonts w:ascii="Arial Unicode MS" w:eastAsia="Arial Unicode MS" w:hAnsi="Arial Unicode MS" w:cs="Arial Unicode MS"/>
-          <w:color w:val="000000" w:themeColor="text1"/>
-        </w:rPr>
-      </w:pPr>
-      <w:r>
-        <w:rPr>
-          <w:rFonts w:ascii="Arial Unicode MS" w:eastAsia="Arial Unicode MS" w:hAnsi="Arial Unicode MS" w:cs="Arial Unicode MS"/>
-          <w:color w:val="000000" w:themeColor="text1"/>
+          <w:rFonts w:ascii="Arial" w:eastAsia="Arial Unicode MS" w:hAnsi="Arial" w:cs="Arial"/>
+          <w:color w:val="000000" w:themeColor="text1"/>
+          <w:sz w:val="24"/>
+          <w:szCs w:val="24"/>
+        </w:rPr>
+      </w:pPr>
+      <w:r>
+        <w:rPr>
+          <w:rFonts w:ascii="Arial" w:eastAsia="Arial Unicode MS" w:hAnsi="Arial" w:cs="Arial"/>
+          <w:color w:val="000000" w:themeColor="text1"/>
+          <w:sz w:val="24"/>
+          <w:szCs w:val="24"/>
         </w:rPr>
         <w:lastRenderedPageBreak/>
         <w:t>Presentar las leyes ponderales como manifestaciones de las relaciones cuantitativas de las sustancias que participan en una reacción.</w:t>
@@ -876,23 +1059,86 @@
           <w:ilvl w:val="0"/>
           <w:numId w:val="2"/>
         </w:numPr>
+        <w:spacing w:line="360" w:lineRule="auto"/>
         <w:jc w:val="both"/>
         <w:rPr>
-          <w:rFonts w:ascii="Arial Unicode MS" w:eastAsia="Arial Unicode MS" w:hAnsi="Arial Unicode MS" w:cs="Arial Unicode MS"/>
-          <w:color w:val="000000" w:themeColor="text1"/>
-        </w:rPr>
-      </w:pPr>
-      <w:r>
-        <w:rPr>
-          <w:rFonts w:ascii="Arial Unicode MS" w:eastAsia="Arial Unicode MS" w:hAnsi="Arial Unicode MS" w:cs="Arial Unicode MS"/>
-          <w:color w:val="000000" w:themeColor="text1"/>
-        </w:rPr>
-        <w:t>Practicar el balanceo de ecuaciones mediante los métodos: tanteo, redox e ion-electrón</w:t>
-      </w:r>
-      <w:r>
-        <w:rPr>
-          <w:rFonts w:ascii="Arial Unicode MS" w:eastAsia="Arial Unicode MS" w:hAnsi="Arial Unicode MS" w:cs="Arial Unicode MS"/>
-          <w:color w:val="000000" w:themeColor="text1"/>
+          <w:rFonts w:ascii="Arial" w:eastAsia="Arial Unicode MS" w:hAnsi="Arial" w:cs="Arial"/>
+          <w:color w:val="000000" w:themeColor="text1"/>
+          <w:sz w:val="24"/>
+          <w:szCs w:val="24"/>
+        </w:rPr>
+      </w:pPr>
+      <w:r>
+        <w:rPr>
+          <w:rFonts w:ascii="Arial" w:eastAsia="Arial Unicode MS" w:hAnsi="Arial" w:cs="Arial"/>
+          <w:color w:val="000000" w:themeColor="text1"/>
+          <w:sz w:val="24"/>
+          <w:szCs w:val="24"/>
+        </w:rPr>
+        <w:t>Practicar el balanceo de ecuaciones mediante los métodos</w:t>
+      </w:r>
+      <w:r>
+        <w:rPr>
+          <w:rFonts w:ascii="Arial" w:eastAsia="Arial Unicode MS" w:hAnsi="Arial" w:cs="Arial"/>
+          <w:color w:val="000000" w:themeColor="text1"/>
+          <w:sz w:val="24"/>
+          <w:szCs w:val="24"/>
+        </w:rPr>
+        <w:t xml:space="preserve"> de</w:t>
+      </w:r>
+      <w:r>
+        <w:rPr>
+          <w:rFonts w:ascii="Arial" w:eastAsia="Arial Unicode MS" w:hAnsi="Arial" w:cs="Arial"/>
+          <w:color w:val="000000" w:themeColor="text1"/>
+          <w:sz w:val="24"/>
+          <w:szCs w:val="24"/>
+        </w:rPr>
+        <w:t xml:space="preserve"> tanteo, </w:t>
+      </w:r>
+      <w:proofErr w:type="spellStart"/>
+      <w:r>
+        <w:rPr>
+          <w:rFonts w:ascii="Arial" w:eastAsia="Arial Unicode MS" w:hAnsi="Arial" w:cs="Arial"/>
+          <w:color w:val="000000" w:themeColor="text1"/>
+          <w:sz w:val="24"/>
+          <w:szCs w:val="24"/>
+        </w:rPr>
+        <w:t>redox</w:t>
+      </w:r>
+      <w:proofErr w:type="spellEnd"/>
+      <w:r>
+        <w:rPr>
+          <w:rFonts w:ascii="Arial" w:eastAsia="Arial Unicode MS" w:hAnsi="Arial" w:cs="Arial"/>
+          <w:color w:val="000000" w:themeColor="text1"/>
+          <w:sz w:val="24"/>
+          <w:szCs w:val="24"/>
+        </w:rPr>
+        <w:t xml:space="preserve"> </w:t>
+      </w:r>
+      <w:r>
+        <w:rPr>
+          <w:rFonts w:ascii="Arial" w:eastAsia="Arial Unicode MS" w:hAnsi="Arial" w:cs="Arial"/>
+          <w:color w:val="000000" w:themeColor="text1"/>
+          <w:sz w:val="24"/>
+          <w:szCs w:val="24"/>
+        </w:rPr>
+        <w:t>y el de</w:t>
+      </w:r>
+      <w:r>
+        <w:rPr>
+          <w:rFonts w:ascii="Arial" w:eastAsia="Arial Unicode MS" w:hAnsi="Arial" w:cs="Arial"/>
+          <w:color w:val="000000" w:themeColor="text1"/>
+          <w:sz w:val="24"/>
+          <w:szCs w:val="24"/>
+        </w:rPr>
+        <w:t xml:space="preserve"> ion-electrón</w:t>
+      </w:r>
+      <w:r>
+        <w:rPr>
+          <w:rFonts w:ascii="Arial" w:eastAsia="Arial Unicode MS" w:hAnsi="Arial" w:cs="Arial"/>
+          <w:color w:val="000000" w:themeColor="text1"/>
+          <w:sz w:val="24"/>
+          <w:szCs w:val="24"/>
         </w:rPr>
         <w:t>.</w:t>
       </w:r>
@@ -904,166 +1150,200 @@
           <w:ilvl w:val="0"/>
           <w:numId w:val="2"/>
         </w:numPr>
+        <w:spacing w:line="360" w:lineRule="auto"/>
         <w:jc w:val="both"/>
         <w:rPr>
-          <w:rFonts w:ascii="Arial Unicode MS" w:eastAsia="Arial Unicode MS" w:hAnsi="Arial Unicode MS" w:cs="Arial Unicode MS"/>
-          <w:color w:val="000000" w:themeColor="text1"/>
-        </w:rPr>
-      </w:pPr>
-      <w:r>
-        <w:rPr>
-          <w:rFonts w:ascii="Arial Unicode MS" w:eastAsia="Arial Unicode MS" w:hAnsi="Arial Unicode MS" w:cs="Arial Unicode MS"/>
-          <w:color w:val="000000" w:themeColor="text1"/>
+          <w:rFonts w:ascii="Arial" w:eastAsia="Arial Unicode MS" w:hAnsi="Arial" w:cs="Arial"/>
+          <w:color w:val="000000" w:themeColor="text1"/>
+          <w:sz w:val="24"/>
+          <w:szCs w:val="24"/>
+        </w:rPr>
+      </w:pPr>
+      <w:r>
+        <w:rPr>
+          <w:rFonts w:ascii="Arial" w:eastAsia="Arial Unicode MS" w:hAnsi="Arial" w:cs="Arial"/>
+          <w:color w:val="000000" w:themeColor="text1"/>
+          <w:sz w:val="24"/>
+          <w:szCs w:val="24"/>
         </w:rPr>
         <w:t>Analizar</w:t>
       </w:r>
       <w:r>
         <w:rPr>
-          <w:rFonts w:ascii="Arial Unicode MS" w:eastAsia="Arial Unicode MS" w:hAnsi="Arial Unicode MS" w:cs="Arial Unicode MS"/>
-          <w:color w:val="000000" w:themeColor="text1"/>
+          <w:rFonts w:ascii="Arial" w:eastAsia="Arial Unicode MS" w:hAnsi="Arial" w:cs="Arial"/>
+          <w:color w:val="000000" w:themeColor="text1"/>
+          <w:sz w:val="24"/>
+          <w:szCs w:val="24"/>
         </w:rPr>
         <w:t xml:space="preserve"> los</w:t>
       </w:r>
       <w:r>
         <w:rPr>
-          <w:rFonts w:ascii="Arial Unicode MS" w:eastAsia="Arial Unicode MS" w:hAnsi="Arial Unicode MS" w:cs="Arial Unicode MS"/>
-          <w:color w:val="000000" w:themeColor="text1"/>
-        </w:rPr>
-        <w:t xml:space="preserve"> cálculos estequiomé</w:t>
-      </w:r>
-      <w:r>
-        <w:rPr>
-          <w:rFonts w:ascii="Arial Unicode MS" w:eastAsia="Arial Unicode MS" w:hAnsi="Arial Unicode MS" w:cs="Arial Unicode MS"/>
-          <w:color w:val="000000" w:themeColor="text1"/>
+          <w:rFonts w:ascii="Arial" w:eastAsia="Arial Unicode MS" w:hAnsi="Arial" w:cs="Arial"/>
+          <w:color w:val="000000" w:themeColor="text1"/>
+          <w:sz w:val="24"/>
+          <w:szCs w:val="24"/>
+        </w:rPr>
+        <w:t xml:space="preserve"> cálculos </w:t>
+      </w:r>
+      <w:proofErr w:type="spellStart"/>
+      <w:r>
+        <w:rPr>
+          <w:rFonts w:ascii="Arial" w:eastAsia="Arial Unicode MS" w:hAnsi="Arial" w:cs="Arial"/>
+          <w:color w:val="000000" w:themeColor="text1"/>
+          <w:sz w:val="24"/>
+          <w:szCs w:val="24"/>
+        </w:rPr>
+        <w:t>estequiomé</w:t>
+      </w:r>
+      <w:r>
+        <w:rPr>
+          <w:rFonts w:ascii="Arial" w:eastAsia="Arial Unicode MS" w:hAnsi="Arial" w:cs="Arial"/>
+          <w:color w:val="000000" w:themeColor="text1"/>
+          <w:sz w:val="24"/>
+          <w:szCs w:val="24"/>
         </w:rPr>
         <w:t>tricos</w:t>
       </w:r>
-      <w:r>
-        <w:rPr>
-          <w:rFonts w:ascii="Arial Unicode MS" w:eastAsia="Arial Unicode MS" w:hAnsi="Arial Unicode MS" w:cs="Arial Unicode MS"/>
-          <w:color w:val="000000" w:themeColor="text1"/>
-        </w:rPr>
-        <w:t xml:space="preserve"> de reactantes y productos en una ecuación química.</w:t>
-      </w:r>
-      <w:r>
-        <w:rPr>
-          <w:rFonts w:ascii="Arial Unicode MS" w:eastAsia="Arial Unicode MS" w:hAnsi="Arial Unicode MS" w:cs="Arial Unicode MS"/>
-          <w:color w:val="000000" w:themeColor="text1"/>
-        </w:rPr>
-        <w:t xml:space="preserve"> </w:t>
+      <w:proofErr w:type="spellEnd"/>
+      <w:r>
+        <w:rPr>
+          <w:rFonts w:ascii="Arial" w:eastAsia="Arial Unicode MS" w:hAnsi="Arial" w:cs="Arial"/>
+          <w:color w:val="000000" w:themeColor="text1"/>
+          <w:sz w:val="24"/>
+          <w:szCs w:val="24"/>
+        </w:rPr>
+        <w:t xml:space="preserve"> de reactantes y productos en una ecuación química. </w:t>
       </w:r>
     </w:p>
     <w:p>
       <w:pPr>
         <w:pStyle w:val="Sinespaciado"/>
+        <w:spacing w:line="360" w:lineRule="auto"/>
         <w:jc w:val="both"/>
         <w:rPr>
-          <w:rFonts w:ascii="Arial Unicode MS" w:eastAsia="Arial Unicode MS" w:hAnsi="Arial Unicode MS" w:cs="Arial Unicode MS"/>
-          <w:color w:val="000000" w:themeColor="text1"/>
+          <w:rFonts w:ascii="Arial" w:eastAsia="Arial Unicode MS" w:hAnsi="Arial" w:cs="Arial"/>
+          <w:color w:val="000000" w:themeColor="text1"/>
+          <w:sz w:val="24"/>
+          <w:szCs w:val="24"/>
         </w:rPr>
       </w:pPr>
     </w:p>
     <w:p>
       <w:pPr>
         <w:pStyle w:val="Sinespaciado"/>
+        <w:spacing w:line="360" w:lineRule="auto"/>
         <w:jc w:val="both"/>
         <w:rPr>
-          <w:rFonts w:ascii="Arial Unicode MS" w:eastAsia="Arial Unicode MS" w:hAnsi="Arial Unicode MS" w:cs="Arial Unicode MS"/>
-          <w:color w:val="000000" w:themeColor="text1"/>
-        </w:rPr>
-      </w:pPr>
-      <w:r>
-        <w:rPr>
-          <w:rFonts w:ascii="Arial Unicode MS" w:eastAsia="Arial Unicode MS" w:hAnsi="Arial Unicode MS" w:cs="Arial Unicode MS"/>
-          <w:color w:val="000000" w:themeColor="text1"/>
+          <w:rFonts w:ascii="Arial" w:eastAsia="Arial Unicode MS" w:hAnsi="Arial" w:cs="Arial"/>
+          <w:color w:val="000000" w:themeColor="text1"/>
+          <w:sz w:val="24"/>
+          <w:szCs w:val="24"/>
+        </w:rPr>
+      </w:pPr>
+      <w:r>
+        <w:rPr>
+          <w:rFonts w:ascii="Arial" w:eastAsia="Arial Unicode MS" w:hAnsi="Arial" w:cs="Arial"/>
+          <w:color w:val="000000" w:themeColor="text1"/>
+          <w:sz w:val="24"/>
+          <w:szCs w:val="24"/>
         </w:rPr>
         <w:t>Es importante introducir</w:t>
       </w:r>
       <w:r>
         <w:rPr>
-          <w:rFonts w:ascii="Arial Unicode MS" w:eastAsia="Arial Unicode MS" w:hAnsi="Arial Unicode MS" w:cs="Arial Unicode MS"/>
-          <w:color w:val="000000" w:themeColor="text1"/>
+          <w:rFonts w:ascii="Arial" w:eastAsia="Arial Unicode MS" w:hAnsi="Arial" w:cs="Arial"/>
+          <w:color w:val="000000" w:themeColor="text1"/>
+          <w:sz w:val="24"/>
+          <w:szCs w:val="24"/>
         </w:rPr>
         <w:t xml:space="preserve"> </w:t>
       </w:r>
       <w:r>
         <w:rPr>
-          <w:rFonts w:ascii="Arial Unicode MS" w:eastAsia="Arial Unicode MS" w:hAnsi="Arial Unicode MS" w:cs="Arial Unicode MS"/>
-          <w:color w:val="000000" w:themeColor="text1"/>
+          <w:rFonts w:ascii="Arial" w:eastAsia="Arial Unicode MS" w:hAnsi="Arial" w:cs="Arial"/>
+          <w:color w:val="000000" w:themeColor="text1"/>
+          <w:sz w:val="24"/>
+          <w:szCs w:val="24"/>
         </w:rPr>
         <w:t>el tema recordando conceptos</w:t>
       </w:r>
       <w:r>
         <w:rPr>
-          <w:rFonts w:ascii="Arial Unicode MS" w:eastAsia="Arial Unicode MS" w:hAnsi="Arial Unicode MS" w:cs="Arial Unicode MS"/>
-          <w:color w:val="000000" w:themeColor="text1"/>
+          <w:rFonts w:ascii="Arial" w:eastAsia="Arial Unicode MS" w:hAnsi="Arial" w:cs="Arial"/>
+          <w:color w:val="000000" w:themeColor="text1"/>
+          <w:sz w:val="24"/>
+          <w:szCs w:val="24"/>
         </w:rPr>
         <w:t xml:space="preserve"> como</w:t>
       </w:r>
       <w:r>
         <w:rPr>
           <w:rStyle w:val="apple-converted-space"/>
-          <w:rFonts w:ascii="Arial Unicode MS" w:eastAsia="Arial Unicode MS" w:hAnsi="Arial Unicode MS" w:cs="Arial Unicode MS"/>
-          <w:color w:val="000000" w:themeColor="text1"/>
+          <w:rFonts w:ascii="Arial" w:eastAsia="Arial Unicode MS" w:hAnsi="Arial" w:cs="Arial"/>
+          <w:color w:val="000000" w:themeColor="text1"/>
+          <w:sz w:val="24"/>
+          <w:szCs w:val="24"/>
         </w:rPr>
         <w:t xml:space="preserve"> </w:t>
       </w:r>
       <w:r>
         <w:rPr>
           <w:rStyle w:val="negrita"/>
-          <w:rFonts w:ascii="Arial Unicode MS" w:eastAsia="Arial Unicode MS" w:hAnsi="Arial Unicode MS" w:cs="Arial Unicode MS"/>
-          <w:b/>
+          <w:rFonts w:ascii="Arial" w:eastAsia="Arial Unicode MS" w:hAnsi="Arial" w:cs="Arial"/>
           <w:bCs/>
           <w:color w:val="000000" w:themeColor="text1"/>
+          <w:sz w:val="24"/>
+          <w:szCs w:val="24"/>
         </w:rPr>
         <w:t>cambio químico</w:t>
       </w:r>
       <w:r>
         <w:rPr>
-          <w:rFonts w:ascii="Arial Unicode MS" w:eastAsia="Arial Unicode MS" w:hAnsi="Arial Unicode MS" w:cs="Arial Unicode MS"/>
-          <w:color w:val="000000" w:themeColor="text1"/>
+          <w:rFonts w:ascii="Arial" w:eastAsia="Arial Unicode MS" w:hAnsi="Arial" w:cs="Arial"/>
+          <w:color w:val="000000" w:themeColor="text1"/>
+          <w:sz w:val="24"/>
+          <w:szCs w:val="24"/>
         </w:rPr>
         <w:t xml:space="preserve">, </w:t>
       </w:r>
       <w:r>
         <w:rPr>
           <w:rStyle w:val="negrita"/>
-          <w:rFonts w:ascii="Arial Unicode MS" w:eastAsia="Arial Unicode MS" w:hAnsi="Arial Unicode MS" w:cs="Arial Unicode MS"/>
-          <w:b/>
+          <w:rFonts w:ascii="Arial" w:eastAsia="Arial Unicode MS" w:hAnsi="Arial" w:cs="Arial"/>
           <w:bCs/>
           <w:color w:val="000000" w:themeColor="text1"/>
+          <w:sz w:val="24"/>
+          <w:szCs w:val="24"/>
         </w:rPr>
         <w:t>cambio físico</w:t>
       </w:r>
       <w:r>
         <w:rPr>
-          <w:rFonts w:ascii="Arial Unicode MS" w:eastAsia="Arial Unicode MS" w:hAnsi="Arial Unicode MS" w:cs="Arial Unicode MS"/>
-          <w:b/>
-          <w:color w:val="000000" w:themeColor="text1"/>
-        </w:rPr>
-        <w:t>, reacción química</w:t>
-      </w:r>
-      <w:r>
-        <w:rPr>
-          <w:rFonts w:ascii="Arial Unicode MS" w:eastAsia="Arial Unicode MS" w:hAnsi="Arial Unicode MS" w:cs="Arial Unicode MS"/>
-          <w:color w:val="000000" w:themeColor="text1"/>
-        </w:rPr>
-        <w:t xml:space="preserve"> y </w:t>
+          <w:rFonts w:ascii="Arial" w:eastAsia="Arial Unicode MS" w:hAnsi="Arial" w:cs="Arial"/>
+          <w:color w:val="000000" w:themeColor="text1"/>
+          <w:sz w:val="24"/>
+          <w:szCs w:val="24"/>
+        </w:rPr>
+        <w:t xml:space="preserve">, reacción química y </w:t>
       </w:r>
       <w:r>
         <w:rPr>
           <w:rStyle w:val="negrita"/>
-          <w:rFonts w:ascii="Arial Unicode MS" w:eastAsia="Arial Unicode MS" w:hAnsi="Arial Unicode MS" w:cs="Arial Unicode MS"/>
-          <w:b/>
+          <w:rFonts w:ascii="Arial" w:eastAsia="Arial Unicode MS" w:hAnsi="Arial" w:cs="Arial"/>
           <w:bCs/>
           <w:color w:val="000000" w:themeColor="text1"/>
+          <w:sz w:val="24"/>
+          <w:szCs w:val="24"/>
         </w:rPr>
         <w:t>propiedades de las reacciones químicas</w:t>
       </w:r>
       <w:r>
         <w:rPr>
-          <w:rFonts w:ascii="Arial Unicode MS" w:eastAsia="Arial Unicode MS" w:hAnsi="Arial Unicode MS" w:cs="Arial Unicode MS"/>
-          <w:color w:val="000000" w:themeColor="text1"/>
+          <w:rFonts w:ascii="Arial" w:eastAsia="Arial Unicode MS" w:hAnsi="Arial" w:cs="Arial"/>
+          <w:color w:val="000000" w:themeColor="text1"/>
+          <w:sz w:val="24"/>
+          <w:szCs w:val="24"/>
         </w:rPr>
         <w:t>.</w:t>
       </w:r>
@@ -1071,351 +1351,638 @@
     <w:p>
       <w:pPr>
         <w:pStyle w:val="Sinespaciado"/>
+        <w:spacing w:line="360" w:lineRule="auto"/>
         <w:jc w:val="both"/>
         <w:rPr>
-          <w:rFonts w:ascii="Arial Unicode MS" w:eastAsia="Arial Unicode MS" w:hAnsi="Arial Unicode MS" w:cs="Arial Unicode MS"/>
-          <w:color w:val="000000" w:themeColor="text1"/>
+          <w:rFonts w:ascii="Arial" w:eastAsia="Arial Unicode MS" w:hAnsi="Arial" w:cs="Arial"/>
+          <w:color w:val="000000" w:themeColor="text1"/>
+          <w:sz w:val="24"/>
+          <w:szCs w:val="24"/>
         </w:rPr>
       </w:pPr>
     </w:p>
     <w:p>
       <w:pPr>
         <w:pStyle w:val="Sinespaciado"/>
+        <w:spacing w:line="360" w:lineRule="auto"/>
         <w:jc w:val="both"/>
         <w:rPr>
-          <w:rFonts w:ascii="Arial Unicode MS" w:eastAsia="Arial Unicode MS" w:hAnsi="Arial Unicode MS" w:cs="Arial Unicode MS"/>
-          <w:color w:val="000000" w:themeColor="text1"/>
-        </w:rPr>
-      </w:pPr>
-      <w:r>
-        <w:rPr>
-          <w:rFonts w:ascii="Arial Unicode MS" w:eastAsia="Arial Unicode MS" w:hAnsi="Arial Unicode MS" w:cs="Arial Unicode MS"/>
-          <w:color w:val="000000" w:themeColor="text1"/>
-        </w:rPr>
-        <w:t xml:space="preserve">Al exponer la </w:t>
-      </w:r>
-      <w:r>
-        <w:rPr>
-          <w:rFonts w:ascii="Arial Unicode MS" w:eastAsia="Arial Unicode MS" w:hAnsi="Arial Unicode MS" w:cs="Arial Unicode MS"/>
-          <w:b/>
-          <w:color w:val="000000" w:themeColor="text1"/>
+          <w:rFonts w:ascii="Arial" w:eastAsia="Arial Unicode MS" w:hAnsi="Arial" w:cs="Arial"/>
+          <w:color w:val="000000" w:themeColor="text1"/>
+          <w:sz w:val="24"/>
+          <w:szCs w:val="24"/>
+        </w:rPr>
+      </w:pPr>
+      <w:r>
+        <w:rPr>
+          <w:rFonts w:ascii="Arial" w:eastAsia="Arial Unicode MS" w:hAnsi="Arial" w:cs="Arial"/>
+          <w:color w:val="000000" w:themeColor="text1"/>
+          <w:sz w:val="24"/>
+          <w:szCs w:val="24"/>
+        </w:rPr>
+        <w:t>Para la exposición dispone de “</w:t>
+      </w:r>
+      <w:r>
+        <w:rPr>
+          <w:rFonts w:ascii="Arial" w:eastAsia="Arial Unicode MS" w:hAnsi="Arial" w:cs="Arial"/>
+          <w:b/>
+          <w:color w:val="000000" w:themeColor="text1"/>
+          <w:sz w:val="24"/>
+          <w:szCs w:val="24"/>
+        </w:rPr>
+        <w:t>La representación de las reacciones químicas</w:t>
+      </w:r>
+      <w:r>
+        <w:rPr>
+          <w:rFonts w:ascii="Arial" w:eastAsia="Arial Unicode MS" w:hAnsi="Arial" w:cs="Arial"/>
+          <w:color w:val="000000" w:themeColor="text1"/>
+          <w:sz w:val="24"/>
+          <w:szCs w:val="24"/>
+        </w:rPr>
+        <w:t>”</w:t>
+      </w:r>
+      <w:r>
+        <w:rPr>
+          <w:rFonts w:ascii="Arial" w:eastAsia="Arial Unicode MS" w:hAnsi="Arial" w:cs="Arial"/>
+          <w:color w:val="000000" w:themeColor="text1"/>
+          <w:sz w:val="24"/>
+          <w:szCs w:val="24"/>
+        </w:rPr>
+        <w:t>, y a</w:t>
+      </w:r>
+      <w:r>
+        <w:rPr>
+          <w:rFonts w:ascii="Arial" w:eastAsia="Arial Unicode MS" w:hAnsi="Arial" w:cs="Arial"/>
+          <w:color w:val="000000" w:themeColor="text1"/>
+          <w:sz w:val="24"/>
+          <w:szCs w:val="24"/>
+        </w:rPr>
+        <w:t xml:space="preserve">l exponer la </w:t>
+      </w:r>
+      <w:r>
+        <w:rPr>
+          <w:rFonts w:ascii="Arial" w:eastAsia="Arial Unicode MS" w:hAnsi="Arial" w:cs="Arial"/>
+          <w:b/>
+          <w:color w:val="000000" w:themeColor="text1"/>
+          <w:sz w:val="24"/>
+          <w:szCs w:val="24"/>
         </w:rPr>
         <w:t>ecuación química</w:t>
       </w:r>
       <w:r>
         <w:rPr>
-          <w:rFonts w:ascii="Arial Unicode MS" w:eastAsia="Arial Unicode MS" w:hAnsi="Arial Unicode MS" w:cs="Arial Unicode MS"/>
-          <w:color w:val="000000" w:themeColor="text1"/>
+          <w:rFonts w:ascii="Arial" w:eastAsia="Arial Unicode MS" w:hAnsi="Arial" w:cs="Arial"/>
+          <w:color w:val="000000" w:themeColor="text1"/>
+          <w:sz w:val="24"/>
+          <w:szCs w:val="24"/>
         </w:rPr>
         <w:t xml:space="preserve"> como una representación de la </w:t>
       </w:r>
       <w:r>
         <w:rPr>
-          <w:rFonts w:ascii="Arial Unicode MS" w:eastAsia="Arial Unicode MS" w:hAnsi="Arial Unicode MS" w:cs="Arial Unicode MS"/>
-          <w:b/>
-          <w:color w:val="000000" w:themeColor="text1"/>
+          <w:rFonts w:ascii="Arial" w:eastAsia="Arial Unicode MS" w:hAnsi="Arial" w:cs="Arial"/>
+          <w:b/>
+          <w:color w:val="000000" w:themeColor="text1"/>
+          <w:sz w:val="24"/>
+          <w:szCs w:val="24"/>
         </w:rPr>
         <w:t>reacción química</w:t>
       </w:r>
       <w:r>
         <w:rPr>
-          <w:rFonts w:ascii="Arial Unicode MS" w:eastAsia="Arial Unicode MS" w:hAnsi="Arial Unicode MS" w:cs="Arial Unicode MS"/>
-          <w:color w:val="000000" w:themeColor="text1"/>
+          <w:rFonts w:ascii="Arial" w:eastAsia="Arial Unicode MS" w:hAnsi="Arial" w:cs="Arial"/>
+          <w:color w:val="000000" w:themeColor="text1"/>
+          <w:sz w:val="24"/>
+          <w:szCs w:val="24"/>
         </w:rPr>
         <w:t>,</w:t>
       </w:r>
       <w:r>
         <w:rPr>
-          <w:rFonts w:ascii="Arial Unicode MS" w:eastAsia="Arial Unicode MS" w:hAnsi="Arial Unicode MS" w:cs="Arial Unicode MS"/>
-          <w:color w:val="000000" w:themeColor="text1"/>
+          <w:rFonts w:ascii="Arial" w:eastAsia="Arial Unicode MS" w:hAnsi="Arial" w:cs="Arial"/>
+          <w:color w:val="000000" w:themeColor="text1"/>
+          <w:sz w:val="24"/>
+          <w:szCs w:val="24"/>
         </w:rPr>
         <w:t xml:space="preserve"> se recomienda escribir las ecuaciones de algunos procesos cotidianos</w:t>
       </w:r>
       <w:r>
         <w:rPr>
-          <w:rFonts w:ascii="Arial Unicode MS" w:eastAsia="Arial Unicode MS" w:hAnsi="Arial Unicode MS" w:cs="Arial Unicode MS"/>
-          <w:color w:val="000000" w:themeColor="text1"/>
+          <w:rFonts w:ascii="Arial" w:eastAsia="Arial Unicode MS" w:hAnsi="Arial" w:cs="Arial"/>
+          <w:color w:val="000000" w:themeColor="text1"/>
+          <w:sz w:val="24"/>
+          <w:szCs w:val="24"/>
         </w:rPr>
         <w:t>,</w:t>
       </w:r>
       <w:r>
         <w:rPr>
-          <w:rFonts w:ascii="Arial Unicode MS" w:eastAsia="Arial Unicode MS" w:hAnsi="Arial Unicode MS" w:cs="Arial Unicode MS"/>
-          <w:color w:val="000000" w:themeColor="text1"/>
+          <w:rFonts w:ascii="Arial" w:eastAsia="Arial Unicode MS" w:hAnsi="Arial" w:cs="Arial"/>
+          <w:color w:val="000000" w:themeColor="text1"/>
+          <w:sz w:val="24"/>
+          <w:szCs w:val="24"/>
         </w:rPr>
         <w:t xml:space="preserve"> como la fotosíntesis, la combustión y la respiración. Luego</w:t>
       </w:r>
       <w:r>
         <w:rPr>
-          <w:rFonts w:ascii="Arial Unicode MS" w:eastAsia="Arial Unicode MS" w:hAnsi="Arial Unicode MS" w:cs="Arial Unicode MS"/>
-          <w:color w:val="000000" w:themeColor="text1"/>
+          <w:rFonts w:ascii="Arial" w:eastAsia="Arial Unicode MS" w:hAnsi="Arial" w:cs="Arial"/>
+          <w:color w:val="000000" w:themeColor="text1"/>
+          <w:sz w:val="24"/>
+          <w:szCs w:val="24"/>
         </w:rPr>
         <w:t>, se procede</w:t>
       </w:r>
       <w:r>
         <w:rPr>
-          <w:rFonts w:ascii="Arial Unicode MS" w:eastAsia="Arial Unicode MS" w:hAnsi="Arial Unicode MS" w:cs="Arial Unicode MS"/>
-          <w:color w:val="000000" w:themeColor="text1"/>
+          <w:rFonts w:ascii="Arial" w:eastAsia="Arial Unicode MS" w:hAnsi="Arial" w:cs="Arial"/>
+          <w:color w:val="000000" w:themeColor="text1"/>
+          <w:sz w:val="24"/>
+          <w:szCs w:val="24"/>
         </w:rPr>
         <w:t xml:space="preserve"> a</w:t>
       </w:r>
       <w:r>
         <w:rPr>
-          <w:rFonts w:ascii="Arial Unicode MS" w:eastAsia="Arial Unicode MS" w:hAnsi="Arial Unicode MS" w:cs="Arial Unicode MS"/>
-          <w:color w:val="000000" w:themeColor="text1"/>
+          <w:rFonts w:ascii="Arial" w:eastAsia="Arial Unicode MS" w:hAnsi="Arial" w:cs="Arial"/>
+          <w:color w:val="000000" w:themeColor="text1"/>
+          <w:sz w:val="24"/>
+          <w:szCs w:val="24"/>
         </w:rPr>
         <w:t xml:space="preserve"> </w:t>
       </w:r>
       <w:r>
         <w:rPr>
-          <w:rFonts w:ascii="Arial Unicode MS" w:eastAsia="Arial Unicode MS" w:hAnsi="Arial Unicode MS" w:cs="Arial Unicode MS"/>
-          <w:color w:val="000000" w:themeColor="text1"/>
+          <w:rFonts w:ascii="Arial" w:eastAsia="Arial Unicode MS" w:hAnsi="Arial" w:cs="Arial"/>
+          <w:color w:val="000000" w:themeColor="text1"/>
+          <w:sz w:val="24"/>
+          <w:szCs w:val="24"/>
         </w:rPr>
         <w:t>exponer</w:t>
       </w:r>
       <w:r>
         <w:rPr>
-          <w:rFonts w:ascii="Arial Unicode MS" w:eastAsia="Arial Unicode MS" w:hAnsi="Arial Unicode MS" w:cs="Arial Unicode MS"/>
-          <w:color w:val="000000" w:themeColor="text1"/>
-        </w:rPr>
-        <w:t xml:space="preserve"> los tipos de reacciones químicas</w:t>
-      </w:r>
-      <w:r>
-        <w:rPr>
-          <w:rFonts w:ascii="Arial Unicode MS" w:eastAsia="Arial Unicode MS" w:hAnsi="Arial Unicode MS" w:cs="Arial Unicode MS"/>
-          <w:color w:val="000000" w:themeColor="text1"/>
+          <w:rFonts w:ascii="Arial" w:eastAsia="Arial Unicode MS" w:hAnsi="Arial" w:cs="Arial"/>
+          <w:color w:val="000000" w:themeColor="text1"/>
+          <w:sz w:val="24"/>
+          <w:szCs w:val="24"/>
+        </w:rPr>
+        <w:t xml:space="preserve"> </w:t>
+      </w:r>
+      <w:r>
+        <w:rPr>
+          <w:rFonts w:ascii="Arial" w:eastAsia="Arial Unicode MS" w:hAnsi="Arial" w:cs="Arial"/>
+          <w:color w:val="000000" w:themeColor="text1"/>
+          <w:sz w:val="24"/>
+          <w:szCs w:val="24"/>
+        </w:rPr>
+        <w:t>“</w:t>
+      </w:r>
+      <w:r>
+        <w:rPr>
+          <w:rFonts w:ascii="Arial" w:eastAsia="Arial Unicode MS" w:hAnsi="Arial" w:cs="Arial"/>
+          <w:b/>
+          <w:color w:val="000000" w:themeColor="text1"/>
+          <w:sz w:val="24"/>
+          <w:szCs w:val="24"/>
+        </w:rPr>
+        <w:t>Las</w:t>
+      </w:r>
+      <w:r>
+        <w:rPr>
+          <w:rFonts w:ascii="Arial" w:eastAsia="Arial Unicode MS" w:hAnsi="Arial" w:cs="Arial"/>
+          <w:b/>
+          <w:color w:val="000000" w:themeColor="text1"/>
+          <w:sz w:val="24"/>
+          <w:szCs w:val="24"/>
+        </w:rPr>
+        <w:t xml:space="preserve"> </w:t>
+      </w:r>
+      <w:r>
+        <w:rPr>
+          <w:rFonts w:ascii="Arial" w:eastAsia="Arial Unicode MS" w:hAnsi="Arial" w:cs="Arial"/>
+          <w:b/>
+          <w:color w:val="000000" w:themeColor="text1"/>
+          <w:sz w:val="24"/>
+          <w:szCs w:val="24"/>
+        </w:rPr>
+        <w:t>clases</w:t>
+      </w:r>
+      <w:r>
+        <w:rPr>
+          <w:rFonts w:ascii="Arial" w:eastAsia="Arial Unicode MS" w:hAnsi="Arial" w:cs="Arial"/>
+          <w:b/>
+          <w:color w:val="000000" w:themeColor="text1"/>
+          <w:sz w:val="24"/>
+          <w:szCs w:val="24"/>
+        </w:rPr>
+        <w:t xml:space="preserve"> de reacciones químicas</w:t>
+      </w:r>
+      <w:r>
+        <w:rPr>
+          <w:rFonts w:ascii="Arial" w:eastAsia="Arial Unicode MS" w:hAnsi="Arial" w:cs="Arial"/>
+          <w:color w:val="000000" w:themeColor="text1"/>
+          <w:sz w:val="24"/>
+          <w:szCs w:val="24"/>
+        </w:rPr>
+        <w:t>”</w:t>
+      </w:r>
+      <w:r>
+        <w:rPr>
+          <w:rFonts w:ascii="Arial" w:eastAsia="Arial Unicode MS" w:hAnsi="Arial" w:cs="Arial"/>
+          <w:color w:val="000000" w:themeColor="text1"/>
+          <w:sz w:val="24"/>
+          <w:szCs w:val="24"/>
         </w:rPr>
         <w:t>,</w:t>
       </w:r>
       <w:r>
         <w:rPr>
-          <w:rFonts w:ascii="Arial Unicode MS" w:eastAsia="Arial Unicode MS" w:hAnsi="Arial Unicode MS" w:cs="Arial Unicode MS"/>
-          <w:color w:val="000000" w:themeColor="text1"/>
+          <w:rFonts w:ascii="Arial" w:eastAsia="Arial Unicode MS" w:hAnsi="Arial" w:cs="Arial"/>
+          <w:color w:val="000000" w:themeColor="text1"/>
+          <w:sz w:val="24"/>
+          <w:szCs w:val="24"/>
         </w:rPr>
         <w:t xml:space="preserve"> </w:t>
       </w:r>
       <w:r>
         <w:rPr>
-          <w:rFonts w:ascii="Arial Unicode MS" w:eastAsia="Arial Unicode MS" w:hAnsi="Arial Unicode MS" w:cs="Arial Unicode MS"/>
-          <w:color w:val="000000" w:themeColor="text1"/>
+          <w:rFonts w:ascii="Arial" w:eastAsia="Arial Unicode MS" w:hAnsi="Arial" w:cs="Arial"/>
+          <w:color w:val="000000" w:themeColor="text1"/>
+          <w:sz w:val="24"/>
+          <w:szCs w:val="24"/>
         </w:rPr>
         <w:t xml:space="preserve">para lo cual se propone hacer uso del interactivo que </w:t>
       </w:r>
       <w:r>
         <w:rPr>
-          <w:rFonts w:ascii="Arial Unicode MS" w:eastAsia="Arial Unicode MS" w:hAnsi="Arial Unicode MS" w:cs="Arial Unicode MS"/>
-          <w:color w:val="000000" w:themeColor="text1"/>
+          <w:rFonts w:ascii="Arial" w:eastAsia="Arial Unicode MS" w:hAnsi="Arial" w:cs="Arial"/>
+          <w:color w:val="000000" w:themeColor="text1"/>
+          <w:sz w:val="24"/>
+          <w:szCs w:val="24"/>
         </w:rPr>
         <w:t xml:space="preserve">las </w:t>
       </w:r>
       <w:r>
         <w:rPr>
-          <w:rFonts w:ascii="Arial Unicode MS" w:eastAsia="Arial Unicode MS" w:hAnsi="Arial Unicode MS" w:cs="Arial Unicode MS"/>
-          <w:color w:val="000000" w:themeColor="text1"/>
+          <w:rFonts w:ascii="Arial" w:eastAsia="Arial Unicode MS" w:hAnsi="Arial" w:cs="Arial"/>
+          <w:color w:val="000000" w:themeColor="text1"/>
+          <w:sz w:val="24"/>
+          <w:szCs w:val="24"/>
         </w:rPr>
         <w:t>explica</w:t>
       </w:r>
       <w:r>
         <w:rPr>
-          <w:rFonts w:ascii="Arial Unicode MS" w:eastAsia="Arial Unicode MS" w:hAnsi="Arial Unicode MS" w:cs="Arial Unicode MS"/>
-          <w:color w:val="000000" w:themeColor="text1"/>
+          <w:rFonts w:ascii="Arial" w:eastAsia="Arial Unicode MS" w:hAnsi="Arial" w:cs="Arial"/>
+          <w:color w:val="000000" w:themeColor="text1"/>
+          <w:sz w:val="24"/>
+          <w:szCs w:val="24"/>
         </w:rPr>
         <w:t xml:space="preserve"> y</w:t>
       </w:r>
       <w:r>
         <w:rPr>
-          <w:rFonts w:ascii="Arial Unicode MS" w:eastAsia="Arial Unicode MS" w:hAnsi="Arial Unicode MS" w:cs="Arial Unicode MS"/>
-          <w:color w:val="000000" w:themeColor="text1"/>
+          <w:rFonts w:ascii="Arial" w:eastAsia="Arial Unicode MS" w:hAnsi="Arial" w:cs="Arial"/>
+          <w:color w:val="000000" w:themeColor="text1"/>
+          <w:sz w:val="24"/>
+          <w:szCs w:val="24"/>
         </w:rPr>
         <w:t xml:space="preserve"> </w:t>
       </w:r>
       <w:r>
         <w:rPr>
-          <w:rFonts w:ascii="Arial Unicode MS" w:eastAsia="Arial Unicode MS" w:hAnsi="Arial Unicode MS" w:cs="Arial Unicode MS"/>
-          <w:color w:val="000000" w:themeColor="text1"/>
+          <w:rFonts w:ascii="Arial" w:eastAsia="Arial Unicode MS" w:hAnsi="Arial" w:cs="Arial"/>
+          <w:color w:val="000000" w:themeColor="text1"/>
+          <w:sz w:val="24"/>
+          <w:szCs w:val="24"/>
         </w:rPr>
         <w:t xml:space="preserve">relacionarlas </w:t>
       </w:r>
       <w:r>
         <w:rPr>
-          <w:rFonts w:ascii="Arial Unicode MS" w:eastAsia="Arial Unicode MS" w:hAnsi="Arial Unicode MS" w:cs="Arial Unicode MS"/>
-          <w:color w:val="000000" w:themeColor="text1"/>
+          <w:rFonts w:ascii="Arial" w:eastAsia="Arial Unicode MS" w:hAnsi="Arial" w:cs="Arial"/>
+          <w:color w:val="000000" w:themeColor="text1"/>
+          <w:sz w:val="24"/>
+          <w:szCs w:val="24"/>
         </w:rPr>
         <w:t>con</w:t>
       </w:r>
       <w:r>
         <w:rPr>
-          <w:rFonts w:ascii="Arial Unicode MS" w:eastAsia="Arial Unicode MS" w:hAnsi="Arial Unicode MS" w:cs="Arial Unicode MS"/>
-          <w:color w:val="000000" w:themeColor="text1"/>
+          <w:rFonts w:ascii="Arial" w:eastAsia="Arial Unicode MS" w:hAnsi="Arial" w:cs="Arial"/>
+          <w:color w:val="000000" w:themeColor="text1"/>
+          <w:sz w:val="24"/>
+          <w:szCs w:val="24"/>
         </w:rPr>
         <w:t xml:space="preserve"> </w:t>
       </w:r>
       <w:r>
         <w:rPr>
-          <w:rFonts w:ascii="Arial Unicode MS" w:eastAsia="Arial Unicode MS" w:hAnsi="Arial Unicode MS" w:cs="Arial Unicode MS"/>
-          <w:color w:val="000000" w:themeColor="text1"/>
+          <w:rFonts w:ascii="Arial" w:eastAsia="Arial Unicode MS" w:hAnsi="Arial" w:cs="Arial"/>
+          <w:color w:val="000000" w:themeColor="text1"/>
+          <w:sz w:val="24"/>
+          <w:szCs w:val="24"/>
         </w:rPr>
         <w:t>la</w:t>
       </w:r>
       <w:r>
         <w:rPr>
-          <w:rFonts w:ascii="Arial Unicode MS" w:eastAsia="Arial Unicode MS" w:hAnsi="Arial Unicode MS" w:cs="Arial Unicode MS"/>
-          <w:color w:val="000000" w:themeColor="text1"/>
+          <w:rFonts w:ascii="Arial" w:eastAsia="Arial Unicode MS" w:hAnsi="Arial" w:cs="Arial"/>
+          <w:color w:val="000000" w:themeColor="text1"/>
+          <w:sz w:val="24"/>
+          <w:szCs w:val="24"/>
         </w:rPr>
         <w:t xml:space="preserve"> </w:t>
       </w:r>
       <w:r>
         <w:rPr>
-          <w:rFonts w:ascii="Arial Unicode MS" w:eastAsia="Arial Unicode MS" w:hAnsi="Arial Unicode MS" w:cs="Arial Unicode MS"/>
-          <w:color w:val="000000" w:themeColor="text1"/>
+          <w:rFonts w:ascii="Arial" w:eastAsia="Arial Unicode MS" w:hAnsi="Arial" w:cs="Arial"/>
+          <w:color w:val="000000" w:themeColor="text1"/>
+          <w:sz w:val="24"/>
+          <w:szCs w:val="24"/>
         </w:rPr>
         <w:t xml:space="preserve">ruptura y formación de nuevos </w:t>
       </w:r>
       <w:r>
         <w:rPr>
-          <w:rFonts w:ascii="Arial Unicode MS" w:eastAsia="Arial Unicode MS" w:hAnsi="Arial Unicode MS" w:cs="Arial Unicode MS"/>
-          <w:b/>
-          <w:color w:val="000000" w:themeColor="text1"/>
+          <w:rFonts w:ascii="Arial" w:eastAsia="Arial Unicode MS" w:hAnsi="Arial" w:cs="Arial"/>
+          <w:b/>
+          <w:color w:val="000000" w:themeColor="text1"/>
+          <w:sz w:val="24"/>
+          <w:szCs w:val="24"/>
         </w:rPr>
         <w:t>enlaces químicos</w:t>
       </w:r>
       <w:r>
         <w:rPr>
-          <w:rFonts w:ascii="Arial Unicode MS" w:eastAsia="Arial Unicode MS" w:hAnsi="Arial Unicode MS" w:cs="Arial Unicode MS"/>
-          <w:color w:val="000000" w:themeColor="text1"/>
-        </w:rPr>
-        <w:t>.</w:t>
+          <w:rFonts w:ascii="Arial" w:eastAsia="Arial Unicode MS" w:hAnsi="Arial" w:cs="Arial"/>
+          <w:color w:val="000000" w:themeColor="text1"/>
+          <w:sz w:val="24"/>
+          <w:szCs w:val="24"/>
+        </w:rPr>
+        <w:t xml:space="preserve">. </w:t>
       </w:r>
     </w:p>
     <w:p>
       <w:pPr>
         <w:pStyle w:val="Sinespaciado"/>
+        <w:spacing w:line="360" w:lineRule="auto"/>
         <w:jc w:val="both"/>
         <w:rPr>
-          <w:rFonts w:ascii="Arial Unicode MS" w:eastAsia="Arial Unicode MS" w:hAnsi="Arial Unicode MS" w:cs="Arial Unicode MS"/>
-          <w:color w:val="000000" w:themeColor="text1"/>
+          <w:rFonts w:ascii="Arial" w:eastAsia="Arial Unicode MS" w:hAnsi="Arial" w:cs="Arial"/>
+          <w:color w:val="000000" w:themeColor="text1"/>
+          <w:sz w:val="24"/>
+          <w:szCs w:val="24"/>
         </w:rPr>
       </w:pPr>
     </w:p>
     <w:p>
       <w:pPr>
         <w:pStyle w:val="Sinespaciado"/>
+        <w:spacing w:line="360" w:lineRule="auto"/>
         <w:jc w:val="both"/>
         <w:rPr>
-          <w:rFonts w:ascii="Arial Unicode MS" w:eastAsia="Arial Unicode MS" w:hAnsi="Arial Unicode MS" w:cs="Arial Unicode MS"/>
-          <w:b/>
-          <w:color w:val="000000" w:themeColor="text1"/>
-        </w:rPr>
-      </w:pPr>
-      <w:r>
-        <w:rPr>
-          <w:rFonts w:ascii="Arial Unicode MS" w:eastAsia="Arial Unicode MS" w:hAnsi="Arial Unicode MS" w:cs="Arial Unicode MS"/>
-          <w:color w:val="000000" w:themeColor="text1"/>
-        </w:rPr>
-        <w:t xml:space="preserve">Antes de iniciar el </w:t>
-      </w:r>
-      <w:r>
-        <w:rPr>
-          <w:rFonts w:ascii="Arial Unicode MS" w:eastAsia="Arial Unicode MS" w:hAnsi="Arial Unicode MS" w:cs="Arial Unicode MS"/>
-          <w:b/>
-          <w:color w:val="000000" w:themeColor="text1"/>
+          <w:rFonts w:ascii="Arial" w:eastAsia="Arial Unicode MS" w:hAnsi="Arial" w:cs="Arial"/>
+          <w:b/>
+          <w:color w:val="000000" w:themeColor="text1"/>
+          <w:sz w:val="24"/>
+          <w:szCs w:val="24"/>
+        </w:rPr>
+      </w:pPr>
+      <w:r>
+        <w:rPr>
+          <w:rFonts w:ascii="Arial" w:eastAsia="Arial Unicode MS" w:hAnsi="Arial" w:cs="Arial"/>
+          <w:color w:val="000000" w:themeColor="text1"/>
+          <w:sz w:val="24"/>
+          <w:szCs w:val="24"/>
+        </w:rPr>
+        <w:t>Antes de iniciar</w:t>
+      </w:r>
+      <w:r>
+        <w:rPr>
+          <w:rFonts w:ascii="Arial" w:eastAsia="Arial Unicode MS" w:hAnsi="Arial" w:cs="Arial"/>
+          <w:color w:val="000000" w:themeColor="text1"/>
+          <w:sz w:val="24"/>
+          <w:szCs w:val="24"/>
+        </w:rPr>
+        <w:t xml:space="preserve"> “</w:t>
+      </w:r>
+      <w:r>
+        <w:rPr>
+          <w:rFonts w:ascii="Arial" w:eastAsia="Arial Unicode MS" w:hAnsi="Arial" w:cs="Arial"/>
+          <w:b/>
+          <w:color w:val="000000" w:themeColor="text1"/>
+          <w:sz w:val="24"/>
+          <w:szCs w:val="24"/>
+        </w:rPr>
+        <w:t>Los métodos de</w:t>
+      </w:r>
+      <w:r>
+        <w:rPr>
+          <w:rFonts w:ascii="Arial" w:eastAsia="Arial Unicode MS" w:hAnsi="Arial" w:cs="Arial"/>
+          <w:color w:val="000000" w:themeColor="text1"/>
+          <w:sz w:val="24"/>
+          <w:szCs w:val="24"/>
+        </w:rPr>
+        <w:t xml:space="preserve"> </w:t>
+      </w:r>
+      <w:r>
+        <w:rPr>
+          <w:rFonts w:ascii="Arial" w:eastAsia="Arial Unicode MS" w:hAnsi="Arial" w:cs="Arial"/>
+          <w:b/>
+          <w:color w:val="000000" w:themeColor="text1"/>
+          <w:sz w:val="24"/>
+          <w:szCs w:val="24"/>
         </w:rPr>
         <w:t>balanceo</w:t>
       </w:r>
       <w:r>
         <w:rPr>
-          <w:rFonts w:ascii="Arial Unicode MS" w:eastAsia="Arial Unicode MS" w:hAnsi="Arial Unicode MS" w:cs="Arial Unicode MS"/>
-          <w:color w:val="000000" w:themeColor="text1"/>
-        </w:rPr>
-        <w:t xml:space="preserve"> de ecuaciones</w:t>
-      </w:r>
-      <w:r>
-        <w:rPr>
-          <w:rFonts w:ascii="Arial Unicode MS" w:eastAsia="Arial Unicode MS" w:hAnsi="Arial Unicode MS" w:cs="Arial Unicode MS"/>
-          <w:color w:val="000000" w:themeColor="text1"/>
+          <w:rFonts w:ascii="Arial" w:eastAsia="Arial Unicode MS" w:hAnsi="Arial" w:cs="Arial"/>
+          <w:color w:val="000000" w:themeColor="text1"/>
+          <w:sz w:val="24"/>
+          <w:szCs w:val="24"/>
+        </w:rPr>
+        <w:t xml:space="preserve"> </w:t>
+      </w:r>
+      <w:r>
+        <w:rPr>
+          <w:rFonts w:ascii="Arial" w:eastAsia="Arial Unicode MS" w:hAnsi="Arial" w:cs="Arial"/>
+          <w:b/>
+          <w:color w:val="000000" w:themeColor="text1"/>
+          <w:sz w:val="24"/>
+          <w:szCs w:val="24"/>
+        </w:rPr>
+        <w:t>de ecuaciones</w:t>
+      </w:r>
+      <w:r>
+        <w:rPr>
+          <w:rFonts w:ascii="Arial" w:eastAsia="Arial Unicode MS" w:hAnsi="Arial" w:cs="Arial"/>
+          <w:color w:val="000000" w:themeColor="text1"/>
+          <w:sz w:val="24"/>
+          <w:szCs w:val="24"/>
+        </w:rPr>
+        <w:t>”</w:t>
+      </w:r>
+      <w:r>
+        <w:rPr>
+          <w:rFonts w:ascii="Arial" w:eastAsia="Arial Unicode MS" w:hAnsi="Arial" w:cs="Arial"/>
+          <w:color w:val="000000" w:themeColor="text1"/>
+          <w:sz w:val="24"/>
+          <w:szCs w:val="24"/>
         </w:rPr>
         <w:t>,</w:t>
       </w:r>
       <w:r>
         <w:rPr>
-          <w:rFonts w:ascii="Arial Unicode MS" w:eastAsia="Arial Unicode MS" w:hAnsi="Arial Unicode MS" w:cs="Arial Unicode MS"/>
-          <w:color w:val="000000" w:themeColor="text1"/>
+          <w:rFonts w:ascii="Arial" w:eastAsia="Arial Unicode MS" w:hAnsi="Arial" w:cs="Arial"/>
+          <w:color w:val="000000" w:themeColor="text1"/>
+          <w:sz w:val="24"/>
+          <w:szCs w:val="24"/>
         </w:rPr>
         <w:t xml:space="preserve"> es pertinente mostrar a los estudiantes </w:t>
       </w:r>
       <w:r>
         <w:rPr>
-          <w:rFonts w:ascii="Arial Unicode MS" w:eastAsia="Arial Unicode MS" w:hAnsi="Arial Unicode MS" w:cs="Arial Unicode MS"/>
-          <w:color w:val="000000" w:themeColor="text1"/>
-        </w:rPr>
-        <w:t xml:space="preserve">las </w:t>
-      </w:r>
-      <w:r>
-        <w:rPr>
-          <w:rFonts w:ascii="Arial Unicode MS" w:eastAsia="Arial Unicode MS" w:hAnsi="Arial Unicode MS" w:cs="Arial Unicode MS"/>
-          <w:b/>
-          <w:color w:val="000000" w:themeColor="text1"/>
-        </w:rPr>
-        <w:t>leyes ponderales</w:t>
-      </w:r>
-      <w:r>
-        <w:rPr>
-          <w:rFonts w:ascii="Arial Unicode MS" w:eastAsia="Arial Unicode MS" w:hAnsi="Arial Unicode MS" w:cs="Arial Unicode MS"/>
-          <w:color w:val="000000" w:themeColor="text1"/>
-        </w:rPr>
-        <w:t xml:space="preserve"> o de </w:t>
-      </w:r>
-      <w:r>
-        <w:rPr>
-          <w:rFonts w:ascii="Arial Unicode MS" w:eastAsia="Arial Unicode MS" w:hAnsi="Arial Unicode MS" w:cs="Arial Unicode MS"/>
-          <w:b/>
-          <w:color w:val="000000" w:themeColor="text1"/>
-        </w:rPr>
-        <w:t>masa</w:t>
-      </w:r>
-      <w:r>
-        <w:rPr>
-          <w:rFonts w:ascii="Arial Unicode MS" w:eastAsia="Arial Unicode MS" w:hAnsi="Arial Unicode MS" w:cs="Arial Unicode MS"/>
-          <w:color w:val="000000" w:themeColor="text1"/>
+          <w:rFonts w:ascii="Arial" w:eastAsia="Arial Unicode MS" w:hAnsi="Arial" w:cs="Arial"/>
+          <w:b/>
+          <w:color w:val="000000" w:themeColor="text1"/>
+          <w:sz w:val="24"/>
+          <w:szCs w:val="24"/>
+        </w:rPr>
+        <w:t>“L</w:t>
+      </w:r>
+      <w:r>
+        <w:rPr>
+          <w:rFonts w:ascii="Arial" w:eastAsia="Arial Unicode MS" w:hAnsi="Arial" w:cs="Arial"/>
+          <w:b/>
+          <w:color w:val="000000" w:themeColor="text1"/>
+          <w:sz w:val="24"/>
+          <w:szCs w:val="24"/>
+        </w:rPr>
+        <w:t>as</w:t>
+      </w:r>
+      <w:r>
+        <w:rPr>
+          <w:rFonts w:ascii="Arial" w:eastAsia="Arial Unicode MS" w:hAnsi="Arial" w:cs="Arial"/>
+          <w:color w:val="000000" w:themeColor="text1"/>
+          <w:sz w:val="24"/>
+          <w:szCs w:val="24"/>
+        </w:rPr>
+        <w:t xml:space="preserve"> </w:t>
+      </w:r>
+      <w:r>
+        <w:rPr>
+          <w:rFonts w:ascii="Arial" w:eastAsia="Arial Unicode MS" w:hAnsi="Arial" w:cs="Arial"/>
+          <w:b/>
+          <w:color w:val="000000" w:themeColor="text1"/>
+          <w:sz w:val="24"/>
+          <w:szCs w:val="24"/>
+        </w:rPr>
+        <w:t xml:space="preserve">leyes </w:t>
+      </w:r>
+      <w:r>
+        <w:rPr>
+          <w:rFonts w:ascii="Arial" w:eastAsia="Arial Unicode MS" w:hAnsi="Arial" w:cs="Arial"/>
+          <w:b/>
+          <w:color w:val="000000" w:themeColor="text1"/>
+          <w:sz w:val="24"/>
+          <w:szCs w:val="24"/>
+        </w:rPr>
+        <w:t>de las reacciones químicas</w:t>
+      </w:r>
+      <w:r>
+        <w:rPr>
+          <w:rFonts w:ascii="Arial" w:eastAsia="Arial Unicode MS" w:hAnsi="Arial" w:cs="Arial"/>
+          <w:color w:val="000000" w:themeColor="text1"/>
+          <w:sz w:val="24"/>
+          <w:szCs w:val="24"/>
+        </w:rPr>
+        <w:t>”</w:t>
+      </w:r>
+      <w:r>
+        <w:rPr>
+          <w:rFonts w:ascii="Arial" w:eastAsia="Arial Unicode MS" w:hAnsi="Arial" w:cs="Arial"/>
+          <w:color w:val="000000" w:themeColor="text1"/>
+          <w:sz w:val="24"/>
+          <w:szCs w:val="24"/>
+        </w:rPr>
+        <w:t xml:space="preserve"> </w:t>
+      </w:r>
+      <w:r>
+        <w:rPr>
+          <w:rFonts w:ascii="Arial" w:eastAsia="Arial Unicode MS" w:hAnsi="Arial" w:cs="Arial"/>
+          <w:color w:val="000000" w:themeColor="text1"/>
+          <w:sz w:val="24"/>
+          <w:szCs w:val="24"/>
+        </w:rPr>
+        <w:t>o de masa</w:t>
+      </w:r>
+      <w:r>
+        <w:rPr>
+          <w:rFonts w:ascii="Arial" w:eastAsia="Arial Unicode MS" w:hAnsi="Arial" w:cs="Arial"/>
+          <w:color w:val="000000" w:themeColor="text1"/>
+          <w:sz w:val="24"/>
+          <w:szCs w:val="24"/>
         </w:rPr>
         <w:t xml:space="preserve">, pues de esta manera entenderán que los </w:t>
       </w:r>
       <w:r>
         <w:rPr>
-          <w:rFonts w:ascii="Arial Unicode MS" w:eastAsia="Arial Unicode MS" w:hAnsi="Arial Unicode MS" w:cs="Arial Unicode MS"/>
-          <w:b/>
-          <w:color w:val="000000" w:themeColor="text1"/>
+          <w:rFonts w:ascii="Arial" w:eastAsia="Arial Unicode MS" w:hAnsi="Arial" w:cs="Arial"/>
+          <w:b/>
+          <w:color w:val="000000" w:themeColor="text1"/>
+          <w:sz w:val="24"/>
+          <w:szCs w:val="24"/>
         </w:rPr>
         <w:t>reactantes</w:t>
       </w:r>
       <w:r>
         <w:rPr>
-          <w:rFonts w:ascii="Arial Unicode MS" w:eastAsia="Arial Unicode MS" w:hAnsi="Arial Unicode MS" w:cs="Arial Unicode MS"/>
-          <w:color w:val="000000" w:themeColor="text1"/>
+          <w:rFonts w:ascii="Arial" w:eastAsia="Arial Unicode MS" w:hAnsi="Arial" w:cs="Arial"/>
+          <w:color w:val="000000" w:themeColor="text1"/>
+          <w:sz w:val="24"/>
+          <w:szCs w:val="24"/>
         </w:rPr>
         <w:t xml:space="preserve"> interactúan transformándose en nuevos compuestos, llamados </w:t>
       </w:r>
       <w:r>
         <w:rPr>
-          <w:rFonts w:ascii="Arial Unicode MS" w:eastAsia="Arial Unicode MS" w:hAnsi="Arial Unicode MS" w:cs="Arial Unicode MS"/>
-          <w:b/>
-          <w:color w:val="000000" w:themeColor="text1"/>
+          <w:rFonts w:ascii="Arial" w:eastAsia="Arial Unicode MS" w:hAnsi="Arial" w:cs="Arial"/>
+          <w:b/>
+          <w:color w:val="000000" w:themeColor="text1"/>
+          <w:sz w:val="24"/>
+          <w:szCs w:val="24"/>
         </w:rPr>
         <w:t>productos</w:t>
       </w:r>
       <w:r>
         <w:rPr>
-          <w:rFonts w:ascii="Arial Unicode MS" w:eastAsia="Arial Unicode MS" w:hAnsi="Arial Unicode MS" w:cs="Arial Unicode MS"/>
-          <w:b/>
-          <w:color w:val="000000" w:themeColor="text1"/>
-        </w:rPr>
-        <w:t xml:space="preserve">. </w:t>
-      </w:r>
-      <w:r>
-        <w:rPr>
-          <w:rFonts w:ascii="Arial Unicode MS" w:eastAsia="Arial Unicode MS" w:hAnsi="Arial Unicode MS" w:cs="Arial Unicode MS"/>
-          <w:b/>
-          <w:color w:val="000000" w:themeColor="text1"/>
+          <w:rFonts w:ascii="Arial" w:eastAsia="Arial Unicode MS" w:hAnsi="Arial" w:cs="Arial"/>
+          <w:color w:val="000000" w:themeColor="text1"/>
+          <w:sz w:val="24"/>
+          <w:szCs w:val="24"/>
+        </w:rPr>
+        <w:t>.</w:t>
+      </w:r>
+      <w:r>
+        <w:rPr>
+          <w:rFonts w:ascii="Arial" w:eastAsia="Arial Unicode MS" w:hAnsi="Arial" w:cs="Arial"/>
+          <w:b/>
+          <w:color w:val="000000" w:themeColor="text1"/>
+          <w:sz w:val="24"/>
+          <w:szCs w:val="24"/>
+        </w:rPr>
+        <w:t xml:space="preserve"> </w:t>
+      </w:r>
+      <w:r>
+        <w:rPr>
+          <w:rFonts w:ascii="Arial" w:eastAsia="Arial Unicode MS" w:hAnsi="Arial" w:cs="Arial"/>
+          <w:b/>
+          <w:color w:val="000000" w:themeColor="text1"/>
+          <w:sz w:val="24"/>
+          <w:szCs w:val="24"/>
         </w:rPr>
         <w:t xml:space="preserve"> </w:t>
       </w:r>
@@ -1423,283 +1990,390 @@
     <w:p>
       <w:pPr>
         <w:pStyle w:val="Sinespaciado"/>
+        <w:spacing w:line="360" w:lineRule="auto"/>
         <w:jc w:val="both"/>
         <w:rPr>
-          <w:rFonts w:ascii="Arial Unicode MS" w:eastAsia="Arial Unicode MS" w:hAnsi="Arial Unicode MS" w:cs="Arial Unicode MS"/>
-          <w:color w:val="000000" w:themeColor="text1"/>
+          <w:rFonts w:ascii="Arial" w:eastAsia="Arial Unicode MS" w:hAnsi="Arial" w:cs="Arial"/>
+          <w:color w:val="000000" w:themeColor="text1"/>
+          <w:sz w:val="24"/>
+          <w:szCs w:val="24"/>
         </w:rPr>
       </w:pPr>
     </w:p>
     <w:p>
       <w:pPr>
         <w:pStyle w:val="Sinespaciado"/>
+        <w:spacing w:line="360" w:lineRule="auto"/>
         <w:jc w:val="both"/>
         <w:rPr>
-          <w:rFonts w:ascii="Arial Unicode MS" w:eastAsia="Arial Unicode MS" w:hAnsi="Arial Unicode MS" w:cs="Arial Unicode MS"/>
-          <w:b/>
-          <w:color w:val="000000" w:themeColor="text1"/>
-        </w:rPr>
-      </w:pPr>
-      <w:r>
-        <w:rPr>
-          <w:rFonts w:ascii="Arial Unicode MS" w:eastAsia="Arial Unicode MS" w:hAnsi="Arial Unicode MS" w:cs="Arial Unicode MS"/>
-          <w:color w:val="000000" w:themeColor="text1"/>
+          <w:rFonts w:ascii="Arial" w:eastAsia="Arial Unicode MS" w:hAnsi="Arial" w:cs="Arial"/>
+          <w:b/>
+          <w:color w:val="000000" w:themeColor="text1"/>
+          <w:sz w:val="24"/>
+          <w:szCs w:val="24"/>
+        </w:rPr>
+      </w:pPr>
+      <w:r>
+        <w:rPr>
+          <w:rFonts w:ascii="Arial" w:eastAsia="Arial Unicode MS" w:hAnsi="Arial" w:cs="Arial"/>
+          <w:color w:val="000000" w:themeColor="text1"/>
+          <w:sz w:val="24"/>
+          <w:szCs w:val="24"/>
         </w:rPr>
         <w:t xml:space="preserve">Para abordar los </w:t>
       </w:r>
       <w:r>
         <w:rPr>
-          <w:rFonts w:ascii="Arial Unicode MS" w:eastAsia="Arial Unicode MS" w:hAnsi="Arial Unicode MS" w:cs="Arial Unicode MS"/>
-          <w:b/>
-          <w:color w:val="000000" w:themeColor="text1"/>
+          <w:rFonts w:ascii="Arial" w:eastAsia="Arial Unicode MS" w:hAnsi="Arial" w:cs="Arial"/>
+          <w:b/>
+          <w:color w:val="000000" w:themeColor="text1"/>
+          <w:sz w:val="24"/>
+          <w:szCs w:val="24"/>
         </w:rPr>
         <w:t xml:space="preserve">cálculos </w:t>
       </w:r>
-      <w:r>
-        <w:rPr>
-          <w:rFonts w:ascii="Arial Unicode MS" w:eastAsia="Arial Unicode MS" w:hAnsi="Arial Unicode MS" w:cs="Arial Unicode MS"/>
-          <w:b/>
-          <w:color w:val="000000" w:themeColor="text1"/>
-        </w:rPr>
-        <w:t>estequiomé</w:t>
-      </w:r>
-      <w:r>
-        <w:rPr>
-          <w:rFonts w:ascii="Arial Unicode MS" w:eastAsia="Arial Unicode MS" w:hAnsi="Arial Unicode MS" w:cs="Arial Unicode MS"/>
-          <w:b/>
-          <w:color w:val="000000" w:themeColor="text1"/>
-        </w:rPr>
-        <w:t>tricos</w:t>
-      </w:r>
-      <w:r>
-        <w:rPr>
-          <w:rFonts w:ascii="Arial Unicode MS" w:eastAsia="Arial Unicode MS" w:hAnsi="Arial Unicode MS" w:cs="Arial Unicode MS"/>
-          <w:color w:val="000000" w:themeColor="text1"/>
+      <w:proofErr w:type="spellStart"/>
+      <w:r>
+        <w:rPr>
+          <w:rFonts w:ascii="Arial" w:eastAsia="Arial Unicode MS" w:hAnsi="Arial" w:cs="Arial"/>
+          <w:b/>
+          <w:color w:val="000000" w:themeColor="text1"/>
+          <w:sz w:val="24"/>
+          <w:szCs w:val="24"/>
+        </w:rPr>
+        <w:t>estequiométricos</w:t>
+      </w:r>
+      <w:proofErr w:type="spellEnd"/>
+      <w:r>
+        <w:rPr>
+          <w:rFonts w:ascii="Arial" w:eastAsia="Arial Unicode MS" w:hAnsi="Arial" w:cs="Arial"/>
+          <w:color w:val="000000" w:themeColor="text1"/>
+          <w:sz w:val="24"/>
+          <w:szCs w:val="24"/>
         </w:rPr>
         <w:t xml:space="preserve">, es </w:t>
       </w:r>
       <w:r>
         <w:rPr>
-          <w:rFonts w:ascii="Arial Unicode MS" w:eastAsia="Arial Unicode MS" w:hAnsi="Arial Unicode MS" w:cs="Arial Unicode MS"/>
-          <w:color w:val="000000" w:themeColor="text1"/>
+          <w:rFonts w:ascii="Arial" w:eastAsia="Arial Unicode MS" w:hAnsi="Arial" w:cs="Arial"/>
+          <w:color w:val="000000" w:themeColor="text1"/>
+          <w:sz w:val="24"/>
+          <w:szCs w:val="24"/>
         </w:rPr>
         <w:t xml:space="preserve">necesario </w:t>
       </w:r>
       <w:r>
         <w:rPr>
-          <w:rFonts w:ascii="Arial Unicode MS" w:eastAsia="Arial Unicode MS" w:hAnsi="Arial Unicode MS" w:cs="Arial Unicode MS"/>
-          <w:color w:val="000000" w:themeColor="text1"/>
+          <w:rFonts w:ascii="Arial" w:eastAsia="Arial Unicode MS" w:hAnsi="Arial" w:cs="Arial"/>
+          <w:color w:val="000000" w:themeColor="text1"/>
+          <w:sz w:val="24"/>
+          <w:szCs w:val="24"/>
         </w:rPr>
         <w:t xml:space="preserve">recordar conceptos como </w:t>
       </w:r>
       <w:r>
         <w:rPr>
-          <w:rFonts w:ascii="Arial Unicode MS" w:eastAsia="Arial Unicode MS" w:hAnsi="Arial Unicode MS" w:cs="Arial Unicode MS"/>
-          <w:b/>
-          <w:color w:val="000000" w:themeColor="text1"/>
+          <w:rFonts w:ascii="Arial" w:eastAsia="Arial Unicode MS" w:hAnsi="Arial" w:cs="Arial"/>
+          <w:b/>
+          <w:color w:val="000000" w:themeColor="text1"/>
+          <w:sz w:val="24"/>
+          <w:szCs w:val="24"/>
         </w:rPr>
         <w:t>factor de conversión</w:t>
       </w:r>
       <w:r>
         <w:rPr>
-          <w:rFonts w:ascii="Arial Unicode MS" w:eastAsia="Arial Unicode MS" w:hAnsi="Arial Unicode MS" w:cs="Arial Unicode MS"/>
-          <w:color w:val="000000" w:themeColor="text1"/>
+          <w:rFonts w:ascii="Arial" w:eastAsia="Arial Unicode MS" w:hAnsi="Arial" w:cs="Arial"/>
+          <w:color w:val="000000" w:themeColor="text1"/>
+          <w:sz w:val="24"/>
+          <w:szCs w:val="24"/>
         </w:rPr>
         <w:t xml:space="preserve">, </w:t>
       </w:r>
       <w:r>
         <w:rPr>
-          <w:rFonts w:ascii="Arial Unicode MS" w:eastAsia="Arial Unicode MS" w:hAnsi="Arial Unicode MS" w:cs="Arial Unicode MS"/>
-          <w:b/>
-          <w:color w:val="000000" w:themeColor="text1"/>
+          <w:rFonts w:ascii="Arial" w:eastAsia="Arial Unicode MS" w:hAnsi="Arial" w:cs="Arial"/>
+          <w:b/>
+          <w:color w:val="000000" w:themeColor="text1"/>
+          <w:sz w:val="24"/>
+          <w:szCs w:val="24"/>
         </w:rPr>
         <w:t>mol</w:t>
       </w:r>
       <w:r>
         <w:rPr>
-          <w:rFonts w:ascii="Arial Unicode MS" w:eastAsia="Arial Unicode MS" w:hAnsi="Arial Unicode MS" w:cs="Arial Unicode MS"/>
-          <w:color w:val="000000" w:themeColor="text1"/>
+          <w:rFonts w:ascii="Arial" w:eastAsia="Arial Unicode MS" w:hAnsi="Arial" w:cs="Arial"/>
+          <w:color w:val="000000" w:themeColor="text1"/>
+          <w:sz w:val="24"/>
+          <w:szCs w:val="24"/>
         </w:rPr>
         <w:t xml:space="preserve"> y </w:t>
       </w:r>
       <w:r>
         <w:rPr>
-          <w:rFonts w:ascii="Arial Unicode MS" w:eastAsia="Arial Unicode MS" w:hAnsi="Arial Unicode MS" w:cs="Arial Unicode MS"/>
-          <w:b/>
-          <w:color w:val="000000" w:themeColor="text1"/>
+          <w:rFonts w:ascii="Arial" w:eastAsia="Arial Unicode MS" w:hAnsi="Arial" w:cs="Arial"/>
+          <w:b/>
+          <w:color w:val="000000" w:themeColor="text1"/>
+          <w:sz w:val="24"/>
+          <w:szCs w:val="24"/>
         </w:rPr>
         <w:t>masa molar</w:t>
       </w:r>
       <w:r>
         <w:rPr>
-          <w:rFonts w:ascii="Arial Unicode MS" w:eastAsia="Arial Unicode MS" w:hAnsi="Arial Unicode MS" w:cs="Arial Unicode MS"/>
-          <w:color w:val="000000" w:themeColor="text1"/>
+          <w:rFonts w:ascii="Arial" w:eastAsia="Arial Unicode MS" w:hAnsi="Arial" w:cs="Arial"/>
+          <w:color w:val="000000" w:themeColor="text1"/>
+          <w:sz w:val="24"/>
+          <w:szCs w:val="24"/>
         </w:rPr>
         <w:t xml:space="preserve">, </w:t>
       </w:r>
       <w:r>
         <w:rPr>
-          <w:rFonts w:ascii="Arial Unicode MS" w:eastAsia="Arial Unicode MS" w:hAnsi="Arial Unicode MS" w:cs="Arial Unicode MS"/>
-          <w:color w:val="000000" w:themeColor="text1"/>
+          <w:rFonts w:ascii="Arial" w:eastAsia="Arial Unicode MS" w:hAnsi="Arial" w:cs="Arial"/>
+          <w:color w:val="000000" w:themeColor="text1"/>
+          <w:sz w:val="24"/>
+          <w:szCs w:val="24"/>
         </w:rPr>
         <w:t>lo cual s</w:t>
       </w:r>
       <w:r>
         <w:rPr>
-          <w:rFonts w:ascii="Arial Unicode MS" w:eastAsia="Arial Unicode MS" w:hAnsi="Arial Unicode MS" w:cs="Arial Unicode MS"/>
-          <w:color w:val="000000" w:themeColor="text1"/>
+          <w:rFonts w:ascii="Arial" w:eastAsia="Arial Unicode MS" w:hAnsi="Arial" w:cs="Arial"/>
+          <w:color w:val="000000" w:themeColor="text1"/>
+          <w:sz w:val="24"/>
+          <w:szCs w:val="24"/>
         </w:rPr>
         <w:t xml:space="preserve">e puede practicar ingresando a </w:t>
       </w:r>
       <w:r>
         <w:rPr>
-          <w:rFonts w:ascii="Arial Unicode MS" w:eastAsia="Arial Unicode MS" w:hAnsi="Arial Unicode MS" w:cs="Arial Unicode MS"/>
-          <w:color w:val="000000" w:themeColor="text1"/>
+          <w:rFonts w:ascii="Arial" w:eastAsia="Arial Unicode MS" w:hAnsi="Arial" w:cs="Arial"/>
+          <w:color w:val="000000" w:themeColor="text1"/>
+          <w:sz w:val="24"/>
+          <w:szCs w:val="24"/>
         </w:rPr>
         <w:t xml:space="preserve">la unidad </w:t>
       </w:r>
       <w:r>
         <w:rPr>
-          <w:rFonts w:ascii="Arial Unicode MS" w:eastAsia="Arial Unicode MS" w:hAnsi="Arial Unicode MS" w:cs="Arial Unicode MS"/>
+          <w:rFonts w:ascii="Arial" w:eastAsia="Arial Unicode MS" w:hAnsi="Arial" w:cs="Arial"/>
+          <w:sz w:val="24"/>
+          <w:szCs w:val="24"/>
         </w:rPr>
         <w:t xml:space="preserve">“La </w:t>
       </w:r>
       <w:r>
         <w:rPr>
-          <w:rFonts w:ascii="Arial Unicode MS" w:eastAsia="Arial Unicode MS" w:hAnsi="Arial Unicode MS" w:cs="Arial Unicode MS"/>
+          <w:rFonts w:ascii="Arial" w:eastAsia="Arial Unicode MS" w:hAnsi="Arial" w:cs="Arial"/>
+          <w:sz w:val="24"/>
+          <w:szCs w:val="24"/>
         </w:rPr>
         <w:t>q</w:t>
       </w:r>
       <w:r>
         <w:rPr>
-          <w:rFonts w:ascii="Arial Unicode MS" w:eastAsia="Arial Unicode MS" w:hAnsi="Arial Unicode MS" w:cs="Arial Unicode MS"/>
+          <w:rFonts w:ascii="Arial" w:eastAsia="Arial Unicode MS" w:hAnsi="Arial" w:cs="Arial"/>
+          <w:sz w:val="24"/>
+          <w:szCs w:val="24"/>
         </w:rPr>
         <w:t xml:space="preserve">uímica cuantitativa”. </w:t>
       </w:r>
       <w:r>
         <w:rPr>
-          <w:rFonts w:ascii="Arial Unicode MS" w:eastAsia="Arial Unicode MS" w:hAnsi="Arial Unicode MS" w:cs="Arial Unicode MS"/>
-          <w:color w:val="000000" w:themeColor="text1"/>
+          <w:rFonts w:ascii="Arial" w:eastAsia="Arial Unicode MS" w:hAnsi="Arial" w:cs="Arial"/>
+          <w:color w:val="000000" w:themeColor="text1"/>
+          <w:sz w:val="24"/>
+          <w:szCs w:val="24"/>
         </w:rPr>
         <w:t>Por otra parte</w:t>
       </w:r>
       <w:r>
         <w:rPr>
-          <w:rFonts w:ascii="Arial Unicode MS" w:eastAsia="Arial Unicode MS" w:hAnsi="Arial Unicode MS" w:cs="Arial Unicode MS"/>
-          <w:color w:val="000000" w:themeColor="text1"/>
+          <w:rFonts w:ascii="Arial" w:eastAsia="Arial Unicode MS" w:hAnsi="Arial" w:cs="Arial"/>
+          <w:color w:val="000000" w:themeColor="text1"/>
+          <w:sz w:val="24"/>
+          <w:szCs w:val="24"/>
         </w:rPr>
         <w:t>,</w:t>
       </w:r>
       <w:r>
         <w:rPr>
-          <w:rFonts w:ascii="Arial Unicode MS" w:eastAsia="Arial Unicode MS" w:hAnsi="Arial Unicode MS" w:cs="Arial Unicode MS"/>
-          <w:color w:val="000000" w:themeColor="text1"/>
+          <w:rFonts w:ascii="Arial" w:eastAsia="Arial Unicode MS" w:hAnsi="Arial" w:cs="Arial"/>
+          <w:color w:val="000000" w:themeColor="text1"/>
+          <w:sz w:val="24"/>
+          <w:szCs w:val="24"/>
         </w:rPr>
         <w:t xml:space="preserve"> se recomienda aplicar los cálculos </w:t>
       </w:r>
       <w:r>
         <w:rPr>
-          <w:rFonts w:ascii="Arial Unicode MS" w:eastAsia="Arial Unicode MS" w:hAnsi="Arial Unicode MS" w:cs="Arial Unicode MS"/>
-          <w:color w:val="000000" w:themeColor="text1"/>
-        </w:rPr>
-        <w:t>expuestos en el interactivo “L</w:t>
-      </w:r>
-      <w:r>
-        <w:rPr>
-          <w:rFonts w:ascii="Arial Unicode MS" w:eastAsia="Arial Unicode MS" w:hAnsi="Arial Unicode MS" w:cs="Arial Unicode MS"/>
-          <w:color w:val="000000" w:themeColor="text1"/>
+          <w:rFonts w:ascii="Arial" w:eastAsia="Arial Unicode MS" w:hAnsi="Arial" w:cs="Arial"/>
+          <w:color w:val="000000" w:themeColor="text1"/>
+          <w:sz w:val="24"/>
+          <w:szCs w:val="24"/>
+        </w:rPr>
+        <w:t>expuestos en el interactivo “</w:t>
+      </w:r>
+      <w:r>
+        <w:rPr>
+          <w:rFonts w:ascii="Arial" w:eastAsia="Arial Unicode MS" w:hAnsi="Arial" w:cs="Arial"/>
+          <w:b/>
+          <w:color w:val="000000" w:themeColor="text1"/>
+          <w:sz w:val="24"/>
+          <w:szCs w:val="24"/>
+        </w:rPr>
+        <w:t>L</w:t>
+      </w:r>
+      <w:r>
+        <w:rPr>
+          <w:rFonts w:ascii="Arial" w:eastAsia="Arial Unicode MS" w:hAnsi="Arial" w:cs="Arial"/>
+          <w:b/>
+          <w:color w:val="000000" w:themeColor="text1"/>
+          <w:sz w:val="24"/>
+          <w:szCs w:val="24"/>
         </w:rPr>
         <w:t xml:space="preserve">a </w:t>
       </w:r>
-      <w:r>
-        <w:rPr>
-          <w:rFonts w:ascii="Arial Unicode MS" w:eastAsia="Arial Unicode MS" w:hAnsi="Arial Unicode MS" w:cs="Arial Unicode MS"/>
-          <w:color w:val="000000" w:themeColor="text1"/>
-        </w:rPr>
-        <w:t xml:space="preserve">estequiometría </w:t>
-      </w:r>
-      <w:r>
-        <w:rPr>
-          <w:rFonts w:ascii="Arial Unicode MS" w:eastAsia="Arial Unicode MS" w:hAnsi="Arial Unicode MS" w:cs="Arial Unicode MS"/>
-          <w:color w:val="000000" w:themeColor="text1"/>
+      <w:proofErr w:type="spellStart"/>
+      <w:r>
+        <w:rPr>
+          <w:rFonts w:ascii="Arial" w:eastAsia="Arial Unicode MS" w:hAnsi="Arial" w:cs="Arial"/>
+          <w:b/>
+          <w:color w:val="000000" w:themeColor="text1"/>
+          <w:sz w:val="24"/>
+          <w:szCs w:val="24"/>
+        </w:rPr>
+        <w:t>estequiometría</w:t>
+      </w:r>
+      <w:proofErr w:type="spellEnd"/>
+      <w:r>
+        <w:rPr>
+          <w:rFonts w:ascii="Arial" w:eastAsia="Arial Unicode MS" w:hAnsi="Arial" w:cs="Arial"/>
+          <w:b/>
+          <w:color w:val="000000" w:themeColor="text1"/>
+          <w:sz w:val="24"/>
+          <w:szCs w:val="24"/>
+        </w:rPr>
+        <w:t xml:space="preserve"> </w:t>
+      </w:r>
+      <w:r>
+        <w:rPr>
+          <w:rFonts w:ascii="Arial" w:eastAsia="Arial Unicode MS" w:hAnsi="Arial" w:cs="Arial"/>
+          <w:b/>
+          <w:color w:val="000000" w:themeColor="text1"/>
+          <w:sz w:val="24"/>
+          <w:szCs w:val="24"/>
         </w:rPr>
         <w:t xml:space="preserve">de las reacciones </w:t>
       </w:r>
       <w:r>
         <w:rPr>
-          <w:rFonts w:ascii="Arial Unicode MS" w:eastAsia="Arial Unicode MS" w:hAnsi="Arial Unicode MS" w:cs="Arial Unicode MS"/>
-          <w:color w:val="000000" w:themeColor="text1"/>
-        </w:rPr>
-        <w:t>químicas”</w:t>
-      </w:r>
-      <w:r>
-        <w:rPr>
-          <w:rFonts w:ascii="Arial Unicode MS" w:eastAsia="Arial Unicode MS" w:hAnsi="Arial Unicode MS" w:cs="Arial Unicode MS"/>
-          <w:color w:val="000000" w:themeColor="text1"/>
+          <w:rFonts w:ascii="Arial" w:eastAsia="Arial Unicode MS" w:hAnsi="Arial" w:cs="Arial"/>
+          <w:b/>
+          <w:color w:val="000000" w:themeColor="text1"/>
+          <w:sz w:val="24"/>
+          <w:szCs w:val="24"/>
+        </w:rPr>
+        <w:t>químicas</w:t>
+      </w:r>
+      <w:r>
+        <w:rPr>
+          <w:rFonts w:ascii="Arial" w:eastAsia="Arial Unicode MS" w:hAnsi="Arial" w:cs="Arial"/>
+          <w:color w:val="000000" w:themeColor="text1"/>
+          <w:sz w:val="24"/>
+          <w:szCs w:val="24"/>
+        </w:rPr>
+        <w:t>”</w:t>
+      </w:r>
+      <w:r>
+        <w:rPr>
+          <w:rFonts w:ascii="Arial" w:eastAsia="Arial Unicode MS" w:hAnsi="Arial" w:cs="Arial"/>
+          <w:color w:val="000000" w:themeColor="text1"/>
+          <w:sz w:val="24"/>
+          <w:szCs w:val="24"/>
         </w:rPr>
         <w:t>,</w:t>
       </w:r>
       <w:r>
         <w:rPr>
-          <w:rFonts w:ascii="Arial Unicode MS" w:eastAsia="Arial Unicode MS" w:hAnsi="Arial Unicode MS" w:cs="Arial Unicode MS"/>
-          <w:color w:val="000000" w:themeColor="text1"/>
+          <w:rFonts w:ascii="Arial" w:eastAsia="Arial Unicode MS" w:hAnsi="Arial" w:cs="Arial"/>
+          <w:color w:val="000000" w:themeColor="text1"/>
+          <w:sz w:val="24"/>
+          <w:szCs w:val="24"/>
         </w:rPr>
         <w:t xml:space="preserve"> </w:t>
       </w:r>
       <w:r>
         <w:rPr>
-          <w:rFonts w:ascii="Arial Unicode MS" w:eastAsia="Arial Unicode MS" w:hAnsi="Arial Unicode MS" w:cs="Arial Unicode MS"/>
-          <w:color w:val="000000" w:themeColor="text1"/>
+          <w:rFonts w:ascii="Arial" w:eastAsia="Arial Unicode MS" w:hAnsi="Arial" w:cs="Arial"/>
+          <w:color w:val="000000" w:themeColor="text1"/>
+          <w:sz w:val="24"/>
+          <w:szCs w:val="24"/>
         </w:rPr>
         <w:t xml:space="preserve">en una práctica de laboratorio, </w:t>
       </w:r>
       <w:r>
         <w:rPr>
-          <w:rFonts w:ascii="Arial Unicode MS" w:eastAsia="Arial Unicode MS" w:hAnsi="Arial Unicode MS" w:cs="Arial Unicode MS"/>
-          <w:color w:val="000000" w:themeColor="text1"/>
+          <w:rFonts w:ascii="Arial" w:eastAsia="Arial Unicode MS" w:hAnsi="Arial" w:cs="Arial"/>
+          <w:color w:val="000000" w:themeColor="text1"/>
+          <w:sz w:val="24"/>
+          <w:szCs w:val="24"/>
         </w:rPr>
         <w:t>con el</w:t>
       </w:r>
       <w:r>
         <w:rPr>
-          <w:rFonts w:ascii="Arial Unicode MS" w:eastAsia="Arial Unicode MS" w:hAnsi="Arial Unicode MS" w:cs="Arial Unicode MS"/>
-          <w:color w:val="000000" w:themeColor="text1"/>
+          <w:rFonts w:ascii="Arial" w:eastAsia="Arial Unicode MS" w:hAnsi="Arial" w:cs="Arial"/>
+          <w:color w:val="000000" w:themeColor="text1"/>
+          <w:sz w:val="24"/>
+          <w:szCs w:val="24"/>
         </w:rPr>
         <w:t xml:space="preserve"> fin </w:t>
       </w:r>
       <w:r>
         <w:rPr>
-          <w:rFonts w:ascii="Arial Unicode MS" w:eastAsia="Arial Unicode MS" w:hAnsi="Arial Unicode MS" w:cs="Arial Unicode MS"/>
-          <w:color w:val="000000" w:themeColor="text1"/>
+          <w:rFonts w:ascii="Arial" w:eastAsia="Arial Unicode MS" w:hAnsi="Arial" w:cs="Arial"/>
+          <w:color w:val="000000" w:themeColor="text1"/>
+          <w:sz w:val="24"/>
+          <w:szCs w:val="24"/>
         </w:rPr>
         <w:t xml:space="preserve">de demostrar </w:t>
       </w:r>
       <w:r>
         <w:rPr>
-          <w:rFonts w:ascii="Arial Unicode MS" w:eastAsia="Arial Unicode MS" w:hAnsi="Arial Unicode MS" w:cs="Arial Unicode MS"/>
-          <w:color w:val="000000" w:themeColor="text1"/>
+          <w:rFonts w:ascii="Arial" w:eastAsia="Arial Unicode MS" w:hAnsi="Arial" w:cs="Arial"/>
+          <w:color w:val="000000" w:themeColor="text1"/>
+          <w:sz w:val="24"/>
+          <w:szCs w:val="24"/>
         </w:rPr>
         <w:t xml:space="preserve">su </w:t>
       </w:r>
       <w:r>
         <w:rPr>
-          <w:rFonts w:ascii="Arial Unicode MS" w:eastAsia="Arial Unicode MS" w:hAnsi="Arial Unicode MS" w:cs="Arial Unicode MS"/>
-          <w:color w:val="000000" w:themeColor="text1"/>
+          <w:rFonts w:ascii="Arial" w:eastAsia="Arial Unicode MS" w:hAnsi="Arial" w:cs="Arial"/>
+          <w:color w:val="000000" w:themeColor="text1"/>
+          <w:sz w:val="24"/>
+          <w:szCs w:val="24"/>
         </w:rPr>
         <w:t>importancia</w:t>
       </w:r>
       <w:r>
         <w:rPr>
-          <w:rFonts w:ascii="Arial Unicode MS" w:eastAsia="Arial Unicode MS" w:hAnsi="Arial Unicode MS" w:cs="Arial Unicode MS"/>
-          <w:color w:val="000000" w:themeColor="text1"/>
+          <w:rFonts w:ascii="Arial" w:eastAsia="Arial Unicode MS" w:hAnsi="Arial" w:cs="Arial"/>
+          <w:color w:val="000000" w:themeColor="text1"/>
+          <w:sz w:val="24"/>
+          <w:szCs w:val="24"/>
         </w:rPr>
         <w:t xml:space="preserve"> en el desarrollo efectivo de las </w:t>
       </w:r>
       <w:r>
         <w:rPr>
-          <w:rFonts w:ascii="Arial Unicode MS" w:eastAsia="Arial Unicode MS" w:hAnsi="Arial Unicode MS" w:cs="Arial Unicode MS"/>
-          <w:b/>
-          <w:color w:val="000000" w:themeColor="text1"/>
+          <w:rFonts w:ascii="Arial" w:eastAsia="Arial Unicode MS" w:hAnsi="Arial" w:cs="Arial"/>
+          <w:b/>
+          <w:color w:val="000000" w:themeColor="text1"/>
+          <w:sz w:val="24"/>
+          <w:szCs w:val="24"/>
         </w:rPr>
         <w:t>reacciones químicas.</w:t>
       </w:r>
@@ -1707,268 +2381,376 @@
     <w:p>
       <w:pPr>
         <w:pStyle w:val="Sinespaciado"/>
+        <w:spacing w:line="360" w:lineRule="auto"/>
         <w:jc w:val="both"/>
         <w:rPr>
-          <w:rFonts w:ascii="Arial Unicode MS" w:eastAsia="Arial Unicode MS" w:hAnsi="Arial Unicode MS" w:cs="Arial Unicode MS"/>
-          <w:color w:val="000000" w:themeColor="text1"/>
+          <w:rFonts w:ascii="Arial" w:eastAsia="Arial Unicode MS" w:hAnsi="Arial" w:cs="Arial"/>
+          <w:color w:val="000000" w:themeColor="text1"/>
+          <w:sz w:val="24"/>
+          <w:szCs w:val="24"/>
         </w:rPr>
       </w:pPr>
     </w:p>
     <w:p>
       <w:pPr>
         <w:pStyle w:val="Sinespaciado"/>
+        <w:spacing w:line="360" w:lineRule="auto"/>
         <w:jc w:val="both"/>
         <w:rPr>
-          <w:rFonts w:ascii="Arial Unicode MS" w:eastAsia="Arial Unicode MS" w:hAnsi="Arial Unicode MS" w:cs="Arial Unicode MS"/>
-          <w:color w:val="000000" w:themeColor="text1"/>
-        </w:rPr>
-      </w:pPr>
-      <w:r>
-        <w:rPr>
-          <w:rFonts w:ascii="Arial Unicode MS" w:eastAsia="Arial Unicode MS" w:hAnsi="Arial Unicode MS" w:cs="Arial Unicode MS"/>
-          <w:color w:val="000000" w:themeColor="text1"/>
-        </w:rPr>
-        <w:t>En l</w:t>
-      </w:r>
-      <w:r>
-        <w:rPr>
-          <w:rFonts w:ascii="Arial Unicode MS" w:eastAsia="Arial Unicode MS" w:hAnsi="Arial Unicode MS" w:cs="Arial Unicode MS"/>
-          <w:color w:val="000000" w:themeColor="text1"/>
-        </w:rPr>
-        <w:t>a temática</w:t>
-      </w:r>
-      <w:r>
-        <w:rPr>
-          <w:rFonts w:ascii="Arial Unicode MS" w:eastAsia="Arial Unicode MS" w:hAnsi="Arial Unicode MS" w:cs="Arial Unicode MS"/>
-          <w:color w:val="000000" w:themeColor="text1"/>
-        </w:rPr>
-        <w:t xml:space="preserve"> “</w:t>
-      </w:r>
-      <w:r>
-        <w:rPr>
-          <w:rFonts w:ascii="Arial Unicode MS" w:eastAsia="Arial Unicode MS" w:hAnsi="Arial Unicode MS" w:cs="Arial Unicode MS"/>
-          <w:color w:val="000000" w:themeColor="text1"/>
-        </w:rPr>
-        <w:t>Las reacciones químicas</w:t>
-      </w:r>
-      <w:r>
-        <w:rPr>
-          <w:rFonts w:ascii="Arial Unicode MS" w:eastAsia="Arial Unicode MS" w:hAnsi="Arial Unicode MS" w:cs="Arial Unicode MS"/>
-          <w:color w:val="000000" w:themeColor="text1"/>
-        </w:rPr>
-        <w:t>”</w:t>
-      </w:r>
-      <w:r>
-        <w:rPr>
-          <w:rFonts w:ascii="Arial Unicode MS" w:eastAsia="Arial Unicode MS" w:hAnsi="Arial Unicode MS" w:cs="Arial Unicode MS"/>
-          <w:color w:val="000000" w:themeColor="text1"/>
+          <w:rFonts w:ascii="Arial" w:eastAsia="Arial Unicode MS" w:hAnsi="Arial" w:cs="Arial"/>
+          <w:color w:val="000000" w:themeColor="text1"/>
+          <w:sz w:val="24"/>
+          <w:szCs w:val="24"/>
+        </w:rPr>
+      </w:pPr>
+      <w:r>
+        <w:rPr>
+          <w:rFonts w:ascii="Arial" w:eastAsia="Arial Unicode MS" w:hAnsi="Arial" w:cs="Arial"/>
+          <w:color w:val="000000" w:themeColor="text1"/>
+          <w:sz w:val="24"/>
+          <w:szCs w:val="24"/>
+        </w:rPr>
+        <w:lastRenderedPageBreak/>
+        <w:t xml:space="preserve">En </w:t>
+      </w:r>
+      <w:r>
+        <w:rPr>
+          <w:rFonts w:ascii="Arial" w:eastAsia="Arial Unicode MS" w:hAnsi="Arial" w:cs="Arial"/>
+          <w:color w:val="000000" w:themeColor="text1"/>
+          <w:sz w:val="24"/>
+          <w:szCs w:val="24"/>
+        </w:rPr>
+        <w:t>el tema de</w:t>
+      </w:r>
+      <w:r>
+        <w:rPr>
+          <w:rFonts w:ascii="Arial" w:eastAsia="Arial Unicode MS" w:hAnsi="Arial" w:cs="Arial"/>
+          <w:color w:val="000000" w:themeColor="text1"/>
+          <w:sz w:val="24"/>
+          <w:szCs w:val="24"/>
+        </w:rPr>
+        <w:t xml:space="preserve"> “Las reacciones químicas”</w:t>
+      </w:r>
+      <w:r>
+        <w:rPr>
+          <w:rFonts w:ascii="Arial" w:eastAsia="Arial Unicode MS" w:hAnsi="Arial" w:cs="Arial"/>
+          <w:color w:val="000000" w:themeColor="text1"/>
+          <w:sz w:val="24"/>
+          <w:szCs w:val="24"/>
         </w:rPr>
         <w:t>,</w:t>
       </w:r>
       <w:r>
         <w:rPr>
-          <w:rFonts w:ascii="Arial Unicode MS" w:eastAsia="Arial Unicode MS" w:hAnsi="Arial Unicode MS" w:cs="Arial Unicode MS"/>
-          <w:color w:val="000000" w:themeColor="text1"/>
+          <w:rFonts w:ascii="Arial" w:eastAsia="Arial Unicode MS" w:hAnsi="Arial" w:cs="Arial"/>
+          <w:color w:val="000000" w:themeColor="text1"/>
+          <w:sz w:val="24"/>
+          <w:szCs w:val="24"/>
         </w:rPr>
         <w:t xml:space="preserve"> </w:t>
       </w:r>
       <w:r>
         <w:rPr>
-          <w:rFonts w:ascii="Arial Unicode MS" w:eastAsia="Arial Unicode MS" w:hAnsi="Arial Unicode MS" w:cs="Arial Unicode MS"/>
-          <w:color w:val="000000" w:themeColor="text1"/>
+          <w:rFonts w:ascii="Arial" w:eastAsia="Arial Unicode MS" w:hAnsi="Arial" w:cs="Arial"/>
+          <w:color w:val="000000" w:themeColor="text1"/>
+          <w:sz w:val="24"/>
+          <w:szCs w:val="24"/>
         </w:rPr>
         <w:t>las</w:t>
       </w:r>
       <w:r>
         <w:rPr>
-          <w:rFonts w:ascii="Arial Unicode MS" w:eastAsia="Arial Unicode MS" w:hAnsi="Arial Unicode MS" w:cs="Arial Unicode MS"/>
-          <w:color w:val="000000" w:themeColor="text1"/>
+          <w:rFonts w:ascii="Arial" w:eastAsia="Arial Unicode MS" w:hAnsi="Arial" w:cs="Arial"/>
+          <w:color w:val="000000" w:themeColor="text1"/>
+          <w:sz w:val="24"/>
+          <w:szCs w:val="24"/>
         </w:rPr>
         <w:t xml:space="preserve"> principales </w:t>
       </w:r>
       <w:r>
         <w:rPr>
-          <w:rFonts w:ascii="Arial Unicode MS" w:eastAsia="Arial Unicode MS" w:hAnsi="Arial Unicode MS" w:cs="Arial Unicode MS"/>
-          <w:color w:val="000000" w:themeColor="text1"/>
+          <w:rFonts w:ascii="Arial" w:eastAsia="Arial Unicode MS" w:hAnsi="Arial" w:cs="Arial"/>
+          <w:color w:val="000000" w:themeColor="text1"/>
+          <w:sz w:val="24"/>
+          <w:szCs w:val="24"/>
         </w:rPr>
         <w:t>competencias trabajadas son</w:t>
       </w:r>
       <w:r>
         <w:rPr>
-          <w:rFonts w:ascii="Arial Unicode MS" w:eastAsia="Arial Unicode MS" w:hAnsi="Arial Unicode MS" w:cs="Arial Unicode MS"/>
-          <w:color w:val="000000" w:themeColor="text1"/>
+          <w:rFonts w:ascii="Arial" w:eastAsia="Arial Unicode MS" w:hAnsi="Arial" w:cs="Arial"/>
+          <w:color w:val="000000" w:themeColor="text1"/>
+          <w:sz w:val="24"/>
+          <w:szCs w:val="24"/>
         </w:rPr>
         <w:t>:</w:t>
       </w:r>
       <w:r>
         <w:rPr>
-          <w:rFonts w:ascii="Arial Unicode MS" w:eastAsia="Arial Unicode MS" w:hAnsi="Arial Unicode MS" w:cs="Arial Unicode MS"/>
-          <w:color w:val="000000" w:themeColor="text1"/>
+          <w:rFonts w:ascii="Arial" w:eastAsia="Arial Unicode MS" w:hAnsi="Arial" w:cs="Arial"/>
+          <w:color w:val="000000" w:themeColor="text1"/>
+          <w:sz w:val="24"/>
+          <w:szCs w:val="24"/>
         </w:rPr>
         <w:t xml:space="preserve"> </w:t>
       </w:r>
       <w:r>
         <w:rPr>
-          <w:rFonts w:ascii="Arial Unicode MS" w:eastAsia="Arial Unicode MS" w:hAnsi="Arial Unicode MS" w:cs="Arial Unicode MS"/>
-          <w:color w:val="000000" w:themeColor="text1"/>
+          <w:rFonts w:ascii="Arial" w:eastAsia="Arial Unicode MS" w:hAnsi="Arial" w:cs="Arial"/>
+          <w:color w:val="000000" w:themeColor="text1"/>
+          <w:sz w:val="24"/>
+          <w:szCs w:val="24"/>
         </w:rPr>
         <w:t xml:space="preserve">el reconocimiento de las </w:t>
       </w:r>
       <w:r>
         <w:rPr>
-          <w:rFonts w:ascii="Arial Unicode MS" w:eastAsia="Arial Unicode MS" w:hAnsi="Arial Unicode MS" w:cs="Arial Unicode MS"/>
-          <w:color w:val="000000" w:themeColor="text1"/>
+          <w:rFonts w:ascii="Arial" w:eastAsia="Arial Unicode MS" w:hAnsi="Arial" w:cs="Arial"/>
+          <w:color w:val="000000" w:themeColor="text1"/>
+          <w:sz w:val="24"/>
+          <w:szCs w:val="24"/>
         </w:rPr>
         <w:t>ecuaciones químicas</w:t>
       </w:r>
       <w:r>
         <w:rPr>
-          <w:rFonts w:ascii="Arial Unicode MS" w:eastAsia="Arial Unicode MS" w:hAnsi="Arial Unicode MS" w:cs="Arial Unicode MS"/>
-          <w:color w:val="000000" w:themeColor="text1"/>
+          <w:rFonts w:ascii="Arial" w:eastAsia="Arial Unicode MS" w:hAnsi="Arial" w:cs="Arial"/>
+          <w:color w:val="000000" w:themeColor="text1"/>
+          <w:sz w:val="24"/>
+          <w:szCs w:val="24"/>
         </w:rPr>
         <w:t xml:space="preserve"> balanceadas</w:t>
       </w:r>
       <w:r>
         <w:rPr>
-          <w:rFonts w:ascii="Arial Unicode MS" w:eastAsia="Arial Unicode MS" w:hAnsi="Arial Unicode MS" w:cs="Arial Unicode MS"/>
-          <w:color w:val="000000" w:themeColor="text1"/>
+          <w:rFonts w:ascii="Arial" w:eastAsia="Arial Unicode MS" w:hAnsi="Arial" w:cs="Arial"/>
+          <w:color w:val="000000" w:themeColor="text1"/>
+          <w:sz w:val="24"/>
+          <w:szCs w:val="24"/>
         </w:rPr>
         <w:t xml:space="preserve"> como representación de las reacciones químicas</w:t>
       </w:r>
       <w:r>
         <w:rPr>
-          <w:rFonts w:ascii="Arial Unicode MS" w:eastAsia="Arial Unicode MS" w:hAnsi="Arial Unicode MS" w:cs="Arial Unicode MS"/>
-          <w:color w:val="000000" w:themeColor="text1"/>
+          <w:rFonts w:ascii="Arial" w:eastAsia="Arial Unicode MS" w:hAnsi="Arial" w:cs="Arial"/>
+          <w:color w:val="000000" w:themeColor="text1"/>
+          <w:sz w:val="24"/>
+          <w:szCs w:val="24"/>
         </w:rPr>
         <w:t xml:space="preserve">; </w:t>
       </w:r>
       <w:r>
         <w:rPr>
-          <w:rFonts w:ascii="Arial Unicode MS" w:eastAsia="Arial Unicode MS" w:hAnsi="Arial Unicode MS" w:cs="Arial Unicode MS"/>
-          <w:color w:val="000000" w:themeColor="text1"/>
+          <w:rFonts w:ascii="Arial" w:eastAsia="Arial Unicode MS" w:hAnsi="Arial" w:cs="Arial"/>
+          <w:color w:val="000000" w:themeColor="text1"/>
+          <w:sz w:val="24"/>
+          <w:szCs w:val="24"/>
         </w:rPr>
         <w:t xml:space="preserve">la identificación de las clases de reacciones y de las </w:t>
       </w:r>
       <w:r>
         <w:rPr>
-          <w:rFonts w:ascii="Arial Unicode MS" w:eastAsia="Arial Unicode MS" w:hAnsi="Arial Unicode MS" w:cs="Arial Unicode MS"/>
-          <w:color w:val="000000" w:themeColor="text1"/>
+          <w:rFonts w:ascii="Arial" w:eastAsia="Arial Unicode MS" w:hAnsi="Arial" w:cs="Arial"/>
+          <w:color w:val="000000" w:themeColor="text1"/>
+          <w:sz w:val="24"/>
+          <w:szCs w:val="24"/>
         </w:rPr>
         <w:t>leyes</w:t>
       </w:r>
       <w:r>
         <w:rPr>
-          <w:rFonts w:ascii="Arial Unicode MS" w:eastAsia="Arial Unicode MS" w:hAnsi="Arial Unicode MS" w:cs="Arial Unicode MS"/>
-          <w:color w:val="000000" w:themeColor="text1"/>
+          <w:rFonts w:ascii="Arial" w:eastAsia="Arial Unicode MS" w:hAnsi="Arial" w:cs="Arial"/>
+          <w:color w:val="000000" w:themeColor="text1"/>
+          <w:sz w:val="24"/>
+          <w:szCs w:val="24"/>
         </w:rPr>
         <w:t xml:space="preserve"> ponderales</w:t>
       </w:r>
       <w:r>
         <w:rPr>
-          <w:rFonts w:ascii="Arial Unicode MS" w:eastAsia="Arial Unicode MS" w:hAnsi="Arial Unicode MS" w:cs="Arial Unicode MS"/>
-          <w:color w:val="000000" w:themeColor="text1"/>
+          <w:rFonts w:ascii="Arial" w:eastAsia="Arial Unicode MS" w:hAnsi="Arial" w:cs="Arial"/>
+          <w:color w:val="000000" w:themeColor="text1"/>
+          <w:sz w:val="24"/>
+          <w:szCs w:val="24"/>
         </w:rPr>
         <w:t>;</w:t>
       </w:r>
       <w:r>
         <w:rPr>
-          <w:rFonts w:ascii="Arial Unicode MS" w:eastAsia="Arial Unicode MS" w:hAnsi="Arial Unicode MS" w:cs="Arial Unicode MS"/>
-          <w:color w:val="000000" w:themeColor="text1"/>
+          <w:rFonts w:ascii="Arial" w:eastAsia="Arial Unicode MS" w:hAnsi="Arial" w:cs="Arial"/>
+          <w:color w:val="000000" w:themeColor="text1"/>
+          <w:sz w:val="24"/>
+          <w:szCs w:val="24"/>
         </w:rPr>
         <w:t xml:space="preserve"> y</w:t>
       </w:r>
       <w:r>
         <w:rPr>
-          <w:rFonts w:ascii="Arial Unicode MS" w:eastAsia="Arial Unicode MS" w:hAnsi="Arial Unicode MS" w:cs="Arial Unicode MS"/>
-          <w:color w:val="000000" w:themeColor="text1"/>
+          <w:rFonts w:ascii="Arial" w:eastAsia="Arial Unicode MS" w:hAnsi="Arial" w:cs="Arial"/>
+          <w:color w:val="000000" w:themeColor="text1"/>
+          <w:sz w:val="24"/>
+          <w:szCs w:val="24"/>
         </w:rPr>
         <w:t xml:space="preserve"> la</w:t>
       </w:r>
       <w:r>
         <w:rPr>
-          <w:rFonts w:ascii="Arial Unicode MS" w:eastAsia="Arial Unicode MS" w:hAnsi="Arial Unicode MS" w:cs="Arial Unicode MS"/>
-          <w:color w:val="000000" w:themeColor="text1"/>
+          <w:rFonts w:ascii="Arial" w:eastAsia="Arial Unicode MS" w:hAnsi="Arial" w:cs="Arial"/>
+          <w:color w:val="000000" w:themeColor="text1"/>
+          <w:sz w:val="24"/>
+          <w:szCs w:val="24"/>
         </w:rPr>
         <w:t xml:space="preserve"> </w:t>
       </w:r>
       <w:r>
         <w:rPr>
-          <w:rFonts w:ascii="Arial Unicode MS" w:eastAsia="Arial Unicode MS" w:hAnsi="Arial Unicode MS" w:cs="Arial Unicode MS"/>
-          <w:color w:val="000000" w:themeColor="text1"/>
-        </w:rPr>
-        <w:t>realización de</w:t>
-      </w:r>
-      <w:r>
-        <w:rPr>
-          <w:rFonts w:ascii="Arial Unicode MS" w:eastAsia="Arial Unicode MS" w:hAnsi="Arial Unicode MS" w:cs="Arial Unicode MS"/>
-          <w:color w:val="000000" w:themeColor="text1"/>
+          <w:rFonts w:ascii="Arial" w:eastAsia="Arial Unicode MS" w:hAnsi="Arial" w:cs="Arial"/>
+          <w:color w:val="000000" w:themeColor="text1"/>
+          <w:sz w:val="24"/>
+          <w:szCs w:val="24"/>
+        </w:rPr>
+        <w:t xml:space="preserve">realización de </w:t>
+      </w:r>
+      <w:r>
+        <w:rPr>
+          <w:rFonts w:ascii="Arial" w:eastAsia="Arial Unicode MS" w:hAnsi="Arial" w:cs="Arial"/>
+          <w:color w:val="000000" w:themeColor="text1"/>
+          <w:sz w:val="24"/>
+          <w:szCs w:val="24"/>
+        </w:rPr>
+        <w:t xml:space="preserve">cálculos </w:t>
+      </w:r>
+      <w:proofErr w:type="spellStart"/>
+      <w:r>
+        <w:rPr>
+          <w:rFonts w:ascii="Arial" w:eastAsia="Arial Unicode MS" w:hAnsi="Arial" w:cs="Arial"/>
+          <w:color w:val="000000" w:themeColor="text1"/>
+          <w:sz w:val="24"/>
+          <w:szCs w:val="24"/>
+        </w:rPr>
+        <w:t>estequiométricos</w:t>
+      </w:r>
+      <w:proofErr w:type="spellEnd"/>
+      <w:r>
+        <w:rPr>
+          <w:rFonts w:ascii="Arial" w:eastAsia="Arial Unicode MS" w:hAnsi="Arial" w:cs="Arial"/>
+          <w:color w:val="000000" w:themeColor="text1"/>
+          <w:sz w:val="24"/>
+          <w:szCs w:val="24"/>
+        </w:rPr>
+        <w:t xml:space="preserve">. La </w:t>
+      </w:r>
+      <w:r>
+        <w:rPr>
+          <w:rFonts w:ascii="Arial" w:eastAsia="Arial Unicode MS" w:hAnsi="Arial" w:cs="Arial"/>
+          <w:bCs/>
+          <w:color w:val="000000" w:themeColor="text1"/>
+          <w:sz w:val="24"/>
+          <w:szCs w:val="24"/>
+        </w:rPr>
+        <w:t xml:space="preserve">competencia para aprender a aprender </w:t>
+      </w:r>
+      <w:r>
+        <w:rPr>
+          <w:rFonts w:ascii="Arial" w:eastAsia="Arial Unicode MS" w:hAnsi="Arial" w:cs="Arial"/>
+          <w:color w:val="000000" w:themeColor="text1"/>
+          <w:sz w:val="24"/>
+          <w:szCs w:val="24"/>
+        </w:rPr>
+        <w:t>y la</w:t>
+      </w:r>
+      <w:r>
+        <w:rPr>
+          <w:rFonts w:ascii="Arial" w:eastAsia="Arial Unicode MS" w:hAnsi="Arial" w:cs="Arial"/>
+          <w:bCs/>
+          <w:color w:val="000000" w:themeColor="text1"/>
+          <w:sz w:val="24"/>
+          <w:szCs w:val="24"/>
+        </w:rPr>
+        <w:t xml:space="preserve"> autonomía e iniciativa personal</w:t>
+      </w:r>
+      <w:r>
+        <w:rPr>
+          <w:rFonts w:ascii="Arial" w:eastAsia="Arial Unicode MS" w:hAnsi="Arial" w:cs="Arial"/>
+          <w:b/>
+          <w:bCs/>
+          <w:color w:val="000000" w:themeColor="text1"/>
+          <w:sz w:val="24"/>
+          <w:szCs w:val="24"/>
         </w:rPr>
         <w:t xml:space="preserve"> </w:t>
       </w:r>
       <w:r>
         <w:rPr>
-          <w:rFonts w:ascii="Arial Unicode MS" w:eastAsia="Arial Unicode MS" w:hAnsi="Arial Unicode MS" w:cs="Arial Unicode MS"/>
-          <w:color w:val="000000" w:themeColor="text1"/>
-        </w:rPr>
-        <w:t>cálculos estequiométricos</w:t>
-      </w:r>
-      <w:r>
-        <w:rPr>
-          <w:rFonts w:ascii="Arial Unicode MS" w:eastAsia="Arial Unicode MS" w:hAnsi="Arial Unicode MS" w:cs="Arial Unicode MS"/>
-          <w:color w:val="000000" w:themeColor="text1"/>
-        </w:rPr>
-        <w:t xml:space="preserve">. La </w:t>
-      </w:r>
-      <w:r>
-        <w:rPr>
-          <w:rFonts w:ascii="Arial Unicode MS" w:eastAsia="Arial Unicode MS" w:hAnsi="Arial Unicode MS" w:cs="Arial Unicode MS"/>
-          <w:bCs/>
-          <w:color w:val="000000" w:themeColor="text1"/>
-        </w:rPr>
-        <w:t xml:space="preserve">competencia para aprender a aprender </w:t>
-      </w:r>
-      <w:r>
-        <w:rPr>
-          <w:rFonts w:ascii="Arial Unicode MS" w:eastAsia="Arial Unicode MS" w:hAnsi="Arial Unicode MS" w:cs="Arial Unicode MS"/>
-          <w:color w:val="000000" w:themeColor="text1"/>
-        </w:rPr>
-        <w:t>y la</w:t>
-      </w:r>
-      <w:r>
-        <w:rPr>
-          <w:rFonts w:ascii="Arial Unicode MS" w:eastAsia="Arial Unicode MS" w:hAnsi="Arial Unicode MS" w:cs="Arial Unicode MS"/>
-          <w:bCs/>
-          <w:color w:val="000000" w:themeColor="text1"/>
-        </w:rPr>
-        <w:t xml:space="preserve"> autonomía e iniciativa personal</w:t>
-      </w:r>
-      <w:r>
-        <w:rPr>
-          <w:rFonts w:ascii="Arial Unicode MS" w:eastAsia="Arial Unicode MS" w:hAnsi="Arial Unicode MS" w:cs="Arial Unicode MS"/>
-          <w:b/>
-          <w:bCs/>
-          <w:color w:val="000000" w:themeColor="text1"/>
-        </w:rPr>
-        <w:t xml:space="preserve"> </w:t>
-      </w:r>
-      <w:r>
-        <w:rPr>
-          <w:rFonts w:ascii="Arial Unicode MS" w:eastAsia="Arial Unicode MS" w:hAnsi="Arial Unicode MS" w:cs="Arial Unicode MS"/>
-          <w:color w:val="000000" w:themeColor="text1"/>
+          <w:rFonts w:ascii="Arial" w:eastAsia="Arial Unicode MS" w:hAnsi="Arial" w:cs="Arial"/>
+          <w:color w:val="000000" w:themeColor="text1"/>
+          <w:sz w:val="24"/>
+          <w:szCs w:val="24"/>
         </w:rPr>
         <w:t xml:space="preserve">también resultan fundamentales, ya que se propone a los estudiantes que reflexionen y saquen conclusiones a partir de las observaciones realizadas </w:t>
       </w:r>
       <w:r>
         <w:rPr>
-          <w:rFonts w:ascii="Arial Unicode MS" w:eastAsia="Arial Unicode MS" w:hAnsi="Arial Unicode MS" w:cs="Arial Unicode MS"/>
-          <w:color w:val="000000" w:themeColor="text1"/>
+          <w:rFonts w:ascii="Arial" w:eastAsia="Arial Unicode MS" w:hAnsi="Arial" w:cs="Arial"/>
+          <w:color w:val="000000" w:themeColor="text1"/>
+          <w:sz w:val="24"/>
+          <w:szCs w:val="24"/>
         </w:rPr>
         <w:t>en prácticas de laboratorio</w:t>
       </w:r>
       <w:r>
         <w:rPr>
-          <w:rFonts w:ascii="Arial Unicode MS" w:eastAsia="Arial Unicode MS" w:hAnsi="Arial Unicode MS" w:cs="Arial Unicode MS"/>
-          <w:color w:val="000000" w:themeColor="text1"/>
+          <w:rFonts w:ascii="Arial" w:eastAsia="Arial Unicode MS" w:hAnsi="Arial" w:cs="Arial"/>
+          <w:color w:val="000000" w:themeColor="text1"/>
+          <w:sz w:val="24"/>
+          <w:szCs w:val="24"/>
+        </w:rPr>
+        <w:t>.</w:t>
+      </w:r>
+      <w:r>
+        <w:rPr>
+          <w:rFonts w:ascii="Arial" w:eastAsia="Arial Unicode MS" w:hAnsi="Arial" w:cs="Arial"/>
+          <w:color w:val="000000" w:themeColor="text1"/>
+          <w:sz w:val="24"/>
+          <w:szCs w:val="24"/>
+        </w:rPr>
+        <w:t xml:space="preserve"> Para la aplicación de los conceptos y el desarrollo de estas competencias se ofrecen dos recursos; uno sobre el </w:t>
+      </w:r>
+      <w:r>
+        <w:rPr>
+          <w:rFonts w:ascii="Arial" w:eastAsia="Arial Unicode MS" w:hAnsi="Arial" w:cs="Arial"/>
+          <w:b/>
+          <w:color w:val="000000" w:themeColor="text1"/>
+          <w:sz w:val="24"/>
+          <w:szCs w:val="24"/>
+        </w:rPr>
+        <w:t>estudio de una reacción endotérmica</w:t>
+      </w:r>
+      <w:r>
+        <w:rPr>
+          <w:rFonts w:ascii="Arial" w:eastAsia="Arial Unicode MS" w:hAnsi="Arial" w:cs="Arial"/>
+          <w:color w:val="000000" w:themeColor="text1"/>
+          <w:sz w:val="24"/>
+          <w:szCs w:val="24"/>
+        </w:rPr>
+        <w:t xml:space="preserve"> y, otro, sobre la </w:t>
+      </w:r>
+      <w:r>
+        <w:rPr>
+          <w:rFonts w:ascii="Arial" w:eastAsia="Arial Unicode MS" w:hAnsi="Arial" w:cs="Arial"/>
+          <w:b/>
+          <w:color w:val="000000" w:themeColor="text1"/>
+          <w:sz w:val="24"/>
+          <w:szCs w:val="24"/>
+        </w:rPr>
+        <w:t>fabricación de un extintor casero</w:t>
+      </w:r>
+      <w:r>
+        <w:rPr>
+          <w:rFonts w:ascii="Arial" w:eastAsia="Arial Unicode MS" w:hAnsi="Arial" w:cs="Arial"/>
+          <w:color w:val="000000" w:themeColor="text1"/>
+          <w:sz w:val="24"/>
+          <w:szCs w:val="24"/>
         </w:rPr>
         <w:t>.</w:t>
       </w:r>
@@ -1976,99 +2758,125 @@
     <w:p>
       <w:pPr>
         <w:pStyle w:val="Sinespaciado"/>
+        <w:spacing w:line="360" w:lineRule="auto"/>
         <w:jc w:val="both"/>
         <w:rPr>
-          <w:rFonts w:ascii="Arial Unicode MS" w:eastAsia="Arial Unicode MS" w:hAnsi="Arial Unicode MS" w:cs="Arial Unicode MS"/>
-          <w:color w:val="000000" w:themeColor="text1"/>
+          <w:rFonts w:ascii="Arial" w:eastAsia="Arial Unicode MS" w:hAnsi="Arial" w:cs="Arial"/>
+          <w:color w:val="000000" w:themeColor="text1"/>
+          <w:sz w:val="24"/>
+          <w:szCs w:val="24"/>
         </w:rPr>
       </w:pPr>
     </w:p>
     <w:p>
       <w:pPr>
         <w:pStyle w:val="Sinespaciado"/>
+        <w:spacing w:line="360" w:lineRule="auto"/>
         <w:jc w:val="both"/>
         <w:rPr>
-          <w:rFonts w:ascii="Arial Unicode MS" w:eastAsia="Arial Unicode MS" w:hAnsi="Arial Unicode MS" w:cs="Arial Unicode MS"/>
-          <w:color w:val="000000" w:themeColor="text1"/>
-        </w:rPr>
-      </w:pPr>
-      <w:r>
-        <w:rPr>
-          <w:rFonts w:ascii="Arial Unicode MS" w:eastAsia="Arial Unicode MS" w:hAnsi="Arial Unicode MS" w:cs="Arial Unicode MS"/>
-          <w:color w:val="000000" w:themeColor="text1"/>
+          <w:rFonts w:ascii="Arial" w:eastAsia="Arial Unicode MS" w:hAnsi="Arial" w:cs="Arial"/>
+          <w:color w:val="000000" w:themeColor="text1"/>
+          <w:sz w:val="24"/>
+          <w:szCs w:val="24"/>
+        </w:rPr>
+      </w:pPr>
+      <w:r>
+        <w:rPr>
+          <w:rFonts w:ascii="Arial" w:eastAsia="Arial Unicode MS" w:hAnsi="Arial" w:cs="Arial"/>
+          <w:color w:val="000000" w:themeColor="text1"/>
+          <w:sz w:val="24"/>
+          <w:szCs w:val="24"/>
         </w:rPr>
         <w:t>Por último, los diferentes enfoques en el planteamiento de los recursos, el uso de simuladores y el amplio abanico de recursos y actividades propuesto</w:t>
       </w:r>
       <w:r>
         <w:rPr>
-          <w:rFonts w:ascii="Arial Unicode MS" w:eastAsia="Arial Unicode MS" w:hAnsi="Arial Unicode MS" w:cs="Arial Unicode MS"/>
-          <w:color w:val="000000" w:themeColor="text1"/>
+          <w:rFonts w:ascii="Arial" w:eastAsia="Arial Unicode MS" w:hAnsi="Arial" w:cs="Arial"/>
+          <w:color w:val="000000" w:themeColor="text1"/>
+          <w:sz w:val="24"/>
+          <w:szCs w:val="24"/>
         </w:rPr>
         <w:t>s</w:t>
       </w:r>
       <w:r>
         <w:rPr>
-          <w:rFonts w:ascii="Arial Unicode MS" w:eastAsia="Arial Unicode MS" w:hAnsi="Arial Unicode MS" w:cs="Arial Unicode MS"/>
-          <w:color w:val="000000" w:themeColor="text1"/>
+          <w:rFonts w:ascii="Arial" w:eastAsia="Arial Unicode MS" w:hAnsi="Arial" w:cs="Arial"/>
+          <w:color w:val="000000" w:themeColor="text1"/>
+          <w:sz w:val="24"/>
+          <w:szCs w:val="24"/>
         </w:rPr>
         <w:t xml:space="preserve"> permiten atender la </w:t>
       </w:r>
       <w:r>
         <w:rPr>
-          <w:rFonts w:ascii="Arial Unicode MS" w:eastAsia="Arial Unicode MS" w:hAnsi="Arial Unicode MS" w:cs="Arial Unicode MS"/>
+          <w:rFonts w:ascii="Arial" w:eastAsia="Arial Unicode MS" w:hAnsi="Arial" w:cs="Arial"/>
           <w:bCs/>
           <w:color w:val="000000" w:themeColor="text1"/>
+          <w:sz w:val="24"/>
+          <w:szCs w:val="24"/>
         </w:rPr>
         <w:t xml:space="preserve">diversidad en el aula </w:t>
       </w:r>
       <w:r>
         <w:rPr>
-          <w:rFonts w:ascii="Arial Unicode MS" w:eastAsia="Arial Unicode MS" w:hAnsi="Arial Unicode MS" w:cs="Arial Unicode MS"/>
-          <w:color w:val="000000" w:themeColor="text1"/>
+          <w:rFonts w:ascii="Arial" w:eastAsia="Arial Unicode MS" w:hAnsi="Arial" w:cs="Arial"/>
+          <w:color w:val="000000" w:themeColor="text1"/>
+          <w:sz w:val="24"/>
+          <w:szCs w:val="24"/>
         </w:rPr>
         <w:t xml:space="preserve">y responder a los distintos ritmos de aprendizaje, en </w:t>
       </w:r>
       <w:r>
         <w:rPr>
-          <w:rFonts w:ascii="Arial Unicode MS" w:eastAsia="Arial Unicode MS" w:hAnsi="Arial Unicode MS" w:cs="Arial Unicode MS"/>
-          <w:color w:val="000000" w:themeColor="text1"/>
+          <w:rFonts w:ascii="Arial" w:eastAsia="Arial Unicode MS" w:hAnsi="Arial" w:cs="Arial"/>
+          <w:color w:val="000000" w:themeColor="text1"/>
+          <w:sz w:val="24"/>
+          <w:szCs w:val="24"/>
         </w:rPr>
         <w:t xml:space="preserve">los </w:t>
       </w:r>
       <w:r>
         <w:rPr>
-          <w:rFonts w:ascii="Arial Unicode MS" w:eastAsia="Arial Unicode MS" w:hAnsi="Arial Unicode MS" w:cs="Arial Unicode MS"/>
-          <w:color w:val="000000" w:themeColor="text1"/>
+          <w:rFonts w:ascii="Arial" w:eastAsia="Arial Unicode MS" w:hAnsi="Arial" w:cs="Arial"/>
+          <w:color w:val="000000" w:themeColor="text1"/>
+          <w:sz w:val="24"/>
+          <w:szCs w:val="24"/>
         </w:rPr>
         <w:t>ámbito</w:t>
       </w:r>
       <w:r>
         <w:rPr>
-          <w:rFonts w:ascii="Arial Unicode MS" w:eastAsia="Arial Unicode MS" w:hAnsi="Arial Unicode MS" w:cs="Arial Unicode MS"/>
-          <w:color w:val="000000" w:themeColor="text1"/>
+          <w:rFonts w:ascii="Arial" w:eastAsia="Arial Unicode MS" w:hAnsi="Arial" w:cs="Arial"/>
+          <w:color w:val="000000" w:themeColor="text1"/>
+          <w:sz w:val="24"/>
+          <w:szCs w:val="24"/>
         </w:rPr>
         <w:t>s</w:t>
       </w:r>
       <w:r>
         <w:rPr>
-          <w:rFonts w:ascii="Arial Unicode MS" w:eastAsia="Arial Unicode MS" w:hAnsi="Arial Unicode MS" w:cs="Arial Unicode MS"/>
-          <w:color w:val="000000" w:themeColor="text1"/>
+          <w:rFonts w:ascii="Arial" w:eastAsia="Arial Unicode MS" w:hAnsi="Arial" w:cs="Arial"/>
+          <w:color w:val="000000" w:themeColor="text1"/>
+          <w:sz w:val="24"/>
+          <w:szCs w:val="24"/>
         </w:rPr>
         <w:t xml:space="preserve"> individual </w:t>
       </w:r>
-      <w:bookmarkStart w:id="0" w:name="_GoBack"/>
-      <w:r>
-        <w:rPr>
-          <w:rFonts w:ascii="Arial Unicode MS" w:eastAsia="Arial Unicode MS" w:hAnsi="Arial Unicode MS" w:cs="Arial Unicode MS"/>
-          <w:color w:val="000000" w:themeColor="text1"/>
+      <w:r>
+        <w:rPr>
+          <w:rFonts w:ascii="Arial" w:eastAsia="Arial Unicode MS" w:hAnsi="Arial" w:cs="Arial"/>
+          <w:color w:val="000000" w:themeColor="text1"/>
+          <w:sz w:val="24"/>
+          <w:szCs w:val="24"/>
         </w:rPr>
         <w:t>y</w:t>
       </w:r>
-      <w:bookmarkEnd w:id="0"/>
-      <w:r>
-        <w:rPr>
-          <w:rFonts w:ascii="Arial Unicode MS" w:eastAsia="Arial Unicode MS" w:hAnsi="Arial Unicode MS" w:cs="Arial Unicode MS"/>
-          <w:color w:val="000000" w:themeColor="text1"/>
+      <w:r>
+        <w:rPr>
+          <w:rFonts w:ascii="Arial" w:eastAsia="Arial Unicode MS" w:hAnsi="Arial" w:cs="Arial"/>
+          <w:color w:val="000000" w:themeColor="text1"/>
+          <w:sz w:val="24"/>
+          <w:szCs w:val="24"/>
         </w:rPr>
         <w:t xml:space="preserve"> colectivo.</w:t>
       </w:r>
@@ -2076,10 +2884,13 @@
     <w:p>
       <w:pPr>
         <w:pStyle w:val="Sinespaciado"/>
+        <w:spacing w:line="360" w:lineRule="auto"/>
         <w:jc w:val="both"/>
         <w:rPr>
-          <w:rFonts w:ascii="Arial Unicode MS" w:eastAsia="Arial Unicode MS" w:hAnsi="Arial Unicode MS" w:cs="Arial Unicode MS"/>
-          <w:color w:val="000000" w:themeColor="text1"/>
+          <w:rFonts w:ascii="Arial" w:eastAsia="Arial Unicode MS" w:hAnsi="Arial" w:cs="Arial"/>
+          <w:color w:val="000000" w:themeColor="text1"/>
+          <w:sz w:val="24"/>
+          <w:szCs w:val="24"/>
         </w:rPr>
       </w:pPr>
     </w:p>
